--- a/docs/requirements/251204 Pflichtenheft Projekt Nexus.docx
+++ b/docs/requirements/251204 Pflichtenheft Projekt Nexus.docx
@@ -3750,7 +3750,7 @@
                 <w:noProof/>
                 <w:webHidden/>
               </w:rPr>
-              <w:t>24</w:t>
+              <w:t>25</w:t>
             </w:r>
             <w:r>
               <w:rPr>
@@ -3819,7 +3819,7 @@
                 <w:noProof/>
                 <w:webHidden/>
               </w:rPr>
-              <w:t>25</w:t>
+              <w:t>26</w:t>
             </w:r>
             <w:r>
               <w:rPr>
@@ -4926,7 +4926,7 @@
                 <w:noProof/>
                 <w:webHidden/>
               </w:rPr>
-              <w:t>32</w:t>
+              <w:t>33</w:t>
             </w:r>
             <w:r>
               <w:rPr>
@@ -5413,7 +5413,7 @@
                 <w:noProof/>
                 <w:webHidden/>
               </w:rPr>
-              <w:t>35</w:t>
+              <w:t>36</w:t>
             </w:r>
             <w:r>
               <w:rPr>
@@ -5550,7 +5550,7 @@
                 <w:noProof/>
                 <w:webHidden/>
               </w:rPr>
-              <w:t>36</w:t>
+              <w:t>37</w:t>
             </w:r>
             <w:r>
               <w:rPr>
@@ -5755,7 +5755,7 @@
                 <w:noProof/>
                 <w:webHidden/>
               </w:rPr>
-              <w:t>37</w:t>
+              <w:t>38</w:t>
             </w:r>
             <w:r>
               <w:rPr>
@@ -5823,7 +5823,7 @@
                 <w:noProof/>
                 <w:webHidden/>
               </w:rPr>
-              <w:t>39</w:t>
+              <w:t>40</w:t>
             </w:r>
             <w:r>
               <w:rPr>
@@ -8331,204 +8331,1325 @@
       <w:pPr>
         <w:pStyle w:val="berschrift3"/>
       </w:pPr>
-      <w:bookmarkStart w:id="26" w:name="_Toc215229077"/>
       <w:r>
         <w:rPr>
           <w:rStyle w:val="ng-star-inserted"/>
+          <w:rFonts w:eastAsiaTheme="majorEastAsia"/>
         </w:rPr>
         <w:lastRenderedPageBreak/>
-        <w:t>4.1.2. Sichere Session-Verwaltung</w:t>
-      </w:r>
+        <w:t>4.1.2. Sichere Session-Verwaltung (Service-Spezifikation)</w:t>
+      </w:r>
+    </w:p>
+    <w:p>
+      <w:r>
+        <w:rPr>
+          <w:rStyle w:val="ng-star-inserted"/>
+          <w:b/>
+          <w:bCs/>
+        </w:rPr>
+        <w:t>Spezifikation:</w:t>
+      </w:r>
+      <w:r>
+        <w:br/>
+      </w:r>
+      <w:r>
+        <w:rPr>
+          <w:rStyle w:val="ng-star-inserted"/>
+        </w:rPr>
+        <w:t xml:space="preserve">Die Session-Verwaltung ist eine kritische Sicherheitskomponente des Basisframeworks. Sie darf nicht als einfacher Wrapper um die globale </w:t>
+      </w:r>
+      <w:r>
+        <w:rPr>
+          <w:rStyle w:val="inline-code"/>
+        </w:rPr>
+        <w:t>$_SESSION</w:t>
+      </w:r>
+      <w:r>
+        <w:rPr>
+          <w:rStyle w:val="ng-star-inserted"/>
+        </w:rPr>
+        <w:t xml:space="preserve">-Variable implementiert sein, sondern muss als </w:t>
+      </w:r>
+      <w:r>
+        <w:rPr>
+          <w:rStyle w:val="ng-star-inserted"/>
+          <w:b/>
+          <w:bCs/>
+        </w:rPr>
+        <w:t>objektorientierter Service</w:t>
+      </w:r>
+      <w:r>
+        <w:rPr>
+          <w:rStyle w:val="ng-star-inserted"/>
+        </w:rPr>
+        <w:t xml:space="preserve"> (</w:t>
+      </w:r>
+      <w:proofErr w:type="spellStart"/>
+      <w:r>
+        <w:rPr>
+          <w:rStyle w:val="inline-code"/>
+        </w:rPr>
+        <w:t>SessionService</w:t>
+      </w:r>
+      <w:proofErr w:type="spellEnd"/>
+      <w:r>
+        <w:rPr>
+          <w:rStyle w:val="ng-star-inserted"/>
+        </w:rPr>
+        <w:t>) realisiert werden, der Daten strukturiert, isoliert und schützt.</w:t>
+      </w:r>
+    </w:p>
+    <w:p>
+      <w:r>
+        <w:rPr>
+          <w:rStyle w:val="ng-star-inserted"/>
+          <w:b/>
+          <w:bCs/>
+        </w:rPr>
+        <w:t>Verbindliche Anforderungen:</w:t>
+      </w:r>
+    </w:p>
+    <w:p>
+      <w:pPr>
+        <w:numPr>
+          <w:ilvl w:val="0"/>
+          <w:numId w:val="106"/>
+        </w:numPr>
+        <w:spacing w:before="100" w:beforeAutospacing="1" w:after="100" w:afterAutospacing="1" w:line="240" w:lineRule="auto"/>
+      </w:pPr>
+      <w:r>
+        <w:rPr>
+          <w:rStyle w:val="ng-star-inserted"/>
+          <w:b/>
+          <w:bCs/>
+        </w:rPr>
+        <w:t>Attribute Bags (Daten-Isolation):</w:t>
+      </w:r>
+    </w:p>
+    <w:p>
+      <w:pPr>
+        <w:numPr>
+          <w:ilvl w:val="1"/>
+          <w:numId w:val="106"/>
+        </w:numPr>
+        <w:spacing w:before="100" w:beforeAutospacing="1" w:after="100" w:afterAutospacing="1" w:line="240" w:lineRule="auto"/>
+      </w:pPr>
+      <w:r>
+        <w:rPr>
+          <w:rStyle w:val="ng-star-inserted"/>
+        </w:rPr>
+        <w:t>Um Kollisionen zwischen verschiedenen Modulen zu verhindern, muss der Service Session-Daten in logisch getrennten Containern ("Bags") verwalten:</w:t>
+      </w:r>
+    </w:p>
+    <w:p>
+      <w:pPr>
+        <w:numPr>
+          <w:ilvl w:val="1"/>
+          <w:numId w:val="106"/>
+        </w:numPr>
+        <w:spacing w:before="100" w:beforeAutospacing="1" w:after="100" w:afterAutospacing="1" w:line="240" w:lineRule="auto"/>
+      </w:pPr>
+      <w:r>
+        <w:rPr>
+          <w:rStyle w:val="ng-star-inserted"/>
+          <w:b/>
+          <w:bCs/>
+        </w:rPr>
+        <w:t>Security Bag:</w:t>
+      </w:r>
+      <w:r>
+        <w:rPr>
+          <w:rStyle w:val="ng-star-inserted"/>
+        </w:rPr>
+        <w:t xml:space="preserve"> Reservierter Bereich für Authentifizierungsdaten (User-ID, RBAC-Snapshot). Schreibzugriff darf nur durch den </w:t>
+      </w:r>
+      <w:proofErr w:type="spellStart"/>
+      <w:r>
+        <w:rPr>
+          <w:rStyle w:val="inline-code"/>
+        </w:rPr>
+        <w:t>AuthenticationService</w:t>
+      </w:r>
+      <w:proofErr w:type="spellEnd"/>
+      <w:r>
+        <w:rPr>
+          <w:rStyle w:val="ng-star-inserted"/>
+        </w:rPr>
+        <w:t xml:space="preserve"> erfolgen.</w:t>
+      </w:r>
+    </w:p>
+    <w:p>
+      <w:pPr>
+        <w:numPr>
+          <w:ilvl w:val="1"/>
+          <w:numId w:val="106"/>
+        </w:numPr>
+        <w:spacing w:before="100" w:beforeAutospacing="1" w:after="100" w:afterAutospacing="1" w:line="240" w:lineRule="auto"/>
+      </w:pPr>
+      <w:r>
+        <w:rPr>
+          <w:rStyle w:val="ng-star-inserted"/>
+          <w:b/>
+          <w:bCs/>
+        </w:rPr>
+        <w:t>Attribute Bag:</w:t>
+      </w:r>
+      <w:r>
+        <w:rPr>
+          <w:rStyle w:val="ng-star-inserted"/>
+        </w:rPr>
+        <w:t xml:space="preserve"> Bereich für allgemeine Benutzer-Einstellungen (z.B. Sprache, </w:t>
+      </w:r>
+      <w:proofErr w:type="spellStart"/>
+      <w:r>
+        <w:rPr>
+          <w:rStyle w:val="ng-star-inserted"/>
+        </w:rPr>
+        <w:t>Darkmode</w:t>
+      </w:r>
+      <w:proofErr w:type="spellEnd"/>
+      <w:r>
+        <w:rPr>
+          <w:rStyle w:val="ng-star-inserted"/>
+        </w:rPr>
+        <w:t>-Präferenz).</w:t>
+      </w:r>
+    </w:p>
+    <w:p>
+      <w:pPr>
+        <w:numPr>
+          <w:ilvl w:val="1"/>
+          <w:numId w:val="106"/>
+        </w:numPr>
+        <w:spacing w:before="100" w:beforeAutospacing="1" w:after="100" w:afterAutospacing="1" w:line="240" w:lineRule="auto"/>
+      </w:pPr>
+      <w:r>
+        <w:rPr>
+          <w:rStyle w:val="ng-star-inserted"/>
+          <w:b/>
+          <w:bCs/>
+        </w:rPr>
+        <w:t>Flash Bag:</w:t>
+      </w:r>
+      <w:r>
+        <w:rPr>
+          <w:rStyle w:val="ng-star-inserted"/>
+        </w:rPr>
+        <w:t xml:space="preserve"> Bereich für temporäre Nachrichten (Erfolg/Fehler), die nach dem einmaligen Auslesen automatisch gelöscht werden ("Auto-</w:t>
+      </w:r>
+      <w:proofErr w:type="spellStart"/>
+      <w:r>
+        <w:rPr>
+          <w:rStyle w:val="ng-star-inserted"/>
+        </w:rPr>
+        <w:t>Expire</w:t>
+      </w:r>
+      <w:proofErr w:type="spellEnd"/>
+      <w:r>
+        <w:rPr>
+          <w:rStyle w:val="ng-star-inserted"/>
+        </w:rPr>
+        <w:t>").</w:t>
+      </w:r>
+    </w:p>
+    <w:p>
+      <w:pPr>
+        <w:numPr>
+          <w:ilvl w:val="0"/>
+          <w:numId w:val="106"/>
+        </w:numPr>
+        <w:spacing w:before="100" w:beforeAutospacing="1" w:after="100" w:afterAutospacing="1" w:line="240" w:lineRule="auto"/>
+      </w:pPr>
+      <w:r>
+        <w:rPr>
+          <w:rStyle w:val="ng-star-inserted"/>
+          <w:b/>
+          <w:bCs/>
+        </w:rPr>
+        <w:t>Sicherheits-Methoden:</w:t>
+      </w:r>
+    </w:p>
+    <w:p>
+      <w:pPr>
+        <w:numPr>
+          <w:ilvl w:val="1"/>
+          <w:numId w:val="106"/>
+        </w:numPr>
+        <w:spacing w:before="100" w:beforeAutospacing="1" w:after="100" w:afterAutospacing="1" w:line="240" w:lineRule="auto"/>
+      </w:pPr>
+      <w:r>
+        <w:rPr>
+          <w:rStyle w:val="ng-star-inserted"/>
+          <w:b/>
+          <w:bCs/>
+        </w:rPr>
+        <w:t>Migration:</w:t>
+      </w:r>
+      <w:r>
+        <w:rPr>
+          <w:rStyle w:val="ng-star-inserted"/>
+        </w:rPr>
+        <w:t xml:space="preserve"> Die Methode </w:t>
+      </w:r>
+      <w:proofErr w:type="spellStart"/>
+      <w:r>
+        <w:rPr>
+          <w:rStyle w:val="inline-code"/>
+        </w:rPr>
+        <w:t>migrate</w:t>
+      </w:r>
+      <w:proofErr w:type="spellEnd"/>
+      <w:r>
+        <w:rPr>
+          <w:rStyle w:val="inline-code"/>
+        </w:rPr>
+        <w:t>()</w:t>
+      </w:r>
+      <w:r>
+        <w:rPr>
+          <w:rStyle w:val="ng-star-inserted"/>
+        </w:rPr>
+        <w:t xml:space="preserve"> (bzw. </w:t>
+      </w:r>
+      <w:proofErr w:type="spellStart"/>
+      <w:r>
+        <w:rPr>
+          <w:rStyle w:val="inline-code"/>
+        </w:rPr>
+        <w:t>regenerateId</w:t>
+      </w:r>
+      <w:proofErr w:type="spellEnd"/>
+      <w:r>
+        <w:rPr>
+          <w:rStyle w:val="inline-code"/>
+        </w:rPr>
+        <w:t>()</w:t>
+      </w:r>
+      <w:r>
+        <w:rPr>
+          <w:rStyle w:val="ng-star-inserted"/>
+        </w:rPr>
+        <w:t xml:space="preserve">) muss implementiert sein und zwingend bei jedem Wechsel des Privilegien-Levels (Login, </w:t>
+      </w:r>
+      <w:proofErr w:type="spellStart"/>
+      <w:r>
+        <w:rPr>
+          <w:rStyle w:val="ng-star-inserted"/>
+        </w:rPr>
+        <w:t>Logout</w:t>
+      </w:r>
+      <w:proofErr w:type="spellEnd"/>
+      <w:r>
+        <w:rPr>
+          <w:rStyle w:val="ng-star-inserted"/>
+        </w:rPr>
+        <w:t>) ausgeführt werden, um Session-Fixation-Angriffe zu unterbinden.</w:t>
+      </w:r>
+    </w:p>
+    <w:p>
+      <w:pPr>
+        <w:numPr>
+          <w:ilvl w:val="1"/>
+          <w:numId w:val="106"/>
+        </w:numPr>
+        <w:spacing w:before="100" w:beforeAutospacing="1" w:after="100" w:afterAutospacing="1" w:line="240" w:lineRule="auto"/>
+      </w:pPr>
+      <w:proofErr w:type="spellStart"/>
+      <w:r>
+        <w:rPr>
+          <w:rStyle w:val="ng-star-inserted"/>
+          <w:b/>
+          <w:bCs/>
+        </w:rPr>
+        <w:t>Invalidate</w:t>
+      </w:r>
+      <w:proofErr w:type="spellEnd"/>
+      <w:r>
+        <w:rPr>
+          <w:rStyle w:val="ng-star-inserted"/>
+          <w:b/>
+          <w:bCs/>
+        </w:rPr>
+        <w:t>:</w:t>
+      </w:r>
+      <w:r>
+        <w:rPr>
+          <w:rStyle w:val="ng-star-inserted"/>
+        </w:rPr>
+        <w:t xml:space="preserve"> Eine Methode </w:t>
+      </w:r>
+      <w:proofErr w:type="spellStart"/>
+      <w:r>
+        <w:rPr>
+          <w:rStyle w:val="inline-code"/>
+        </w:rPr>
+        <w:t>invalidate</w:t>
+      </w:r>
+      <w:proofErr w:type="spellEnd"/>
+      <w:r>
+        <w:rPr>
+          <w:rStyle w:val="inline-code"/>
+        </w:rPr>
+        <w:t>()</w:t>
+      </w:r>
+      <w:r>
+        <w:rPr>
+          <w:rStyle w:val="ng-star-inserted"/>
+        </w:rPr>
+        <w:t xml:space="preserve"> muss existieren, die die Session serverseitig zerstört und das Session-Cookie clientseitig ungültig macht.</w:t>
+      </w:r>
+    </w:p>
+    <w:p>
+      <w:pPr>
+        <w:numPr>
+          <w:ilvl w:val="1"/>
+          <w:numId w:val="106"/>
+        </w:numPr>
+        <w:spacing w:before="100" w:beforeAutospacing="1" w:after="100" w:afterAutospacing="1" w:line="240" w:lineRule="auto"/>
+      </w:pPr>
+      <w:proofErr w:type="spellStart"/>
+      <w:r>
+        <w:rPr>
+          <w:rStyle w:val="ng-star-inserted"/>
+          <w:b/>
+          <w:bCs/>
+        </w:rPr>
+        <w:t>Fingerprinting</w:t>
+      </w:r>
+      <w:proofErr w:type="spellEnd"/>
+      <w:r>
+        <w:rPr>
+          <w:rStyle w:val="ng-star-inserted"/>
+          <w:b/>
+          <w:bCs/>
+        </w:rPr>
+        <w:t>:</w:t>
+      </w:r>
+      <w:r>
+        <w:rPr>
+          <w:rStyle w:val="ng-star-inserted"/>
+        </w:rPr>
+        <w:t xml:space="preserve"> Der Service muss beim Start einen Hash aus </w:t>
+      </w:r>
+      <w:r>
+        <w:rPr>
+          <w:rStyle w:val="inline-code"/>
+        </w:rPr>
+        <w:t>User-Agent</w:t>
+      </w:r>
+      <w:r>
+        <w:rPr>
+          <w:rStyle w:val="ng-star-inserted"/>
+        </w:rPr>
+        <w:t xml:space="preserve"> und </w:t>
+      </w:r>
+      <w:r>
+        <w:rPr>
+          <w:rStyle w:val="inline-code"/>
+        </w:rPr>
+        <w:t>IP-Adresse</w:t>
+      </w:r>
+      <w:r>
+        <w:rPr>
+          <w:rStyle w:val="ng-star-inserted"/>
+        </w:rPr>
+        <w:t xml:space="preserve"> (anonymisiert) bilden und bei jedem Request prüfen. Bei Abweichung wird die Session </w:t>
+      </w:r>
+      <w:proofErr w:type="spellStart"/>
+      <w:r>
+        <w:rPr>
+          <w:rStyle w:val="ng-star-inserted"/>
+        </w:rPr>
+        <w:t>invalidiert</w:t>
+      </w:r>
+      <w:proofErr w:type="spellEnd"/>
+      <w:r>
+        <w:rPr>
+          <w:rStyle w:val="ng-star-inserted"/>
+        </w:rPr>
+        <w:t xml:space="preserve"> (Session Hijacking Schutz).</w:t>
+      </w:r>
+    </w:p>
+    <w:p>
+      <w:pPr>
+        <w:numPr>
+          <w:ilvl w:val="0"/>
+          <w:numId w:val="106"/>
+        </w:numPr>
+        <w:spacing w:before="100" w:beforeAutospacing="1" w:after="100" w:afterAutospacing="1" w:line="240" w:lineRule="auto"/>
+      </w:pPr>
+      <w:r>
+        <w:rPr>
+          <w:rStyle w:val="ng-star-inserted"/>
+          <w:b/>
+          <w:bCs/>
+        </w:rPr>
+        <w:t>Storage-Abstraktion:</w:t>
+      </w:r>
+    </w:p>
+    <w:p>
+      <w:pPr>
+        <w:numPr>
+          <w:ilvl w:val="1"/>
+          <w:numId w:val="106"/>
+        </w:numPr>
+        <w:spacing w:before="100" w:beforeAutospacing="1" w:after="100" w:afterAutospacing="1" w:line="240" w:lineRule="auto"/>
+      </w:pPr>
+      <w:r>
+        <w:rPr>
+          <w:rStyle w:val="ng-star-inserted"/>
+        </w:rPr>
+        <w:t xml:space="preserve">Der Service muss auf dem nativen </w:t>
+      </w:r>
+      <w:proofErr w:type="spellStart"/>
+      <w:r>
+        <w:rPr>
+          <w:rStyle w:val="inline-code"/>
+        </w:rPr>
+        <w:t>SessionHandlerInterface</w:t>
+      </w:r>
+      <w:proofErr w:type="spellEnd"/>
+      <w:r>
+        <w:rPr>
+          <w:rStyle w:val="ng-star-inserted"/>
+        </w:rPr>
+        <w:t xml:space="preserve"> basieren. Dies stellt sicher, dass der Speicherort der Sessions bei Bedarf (z.B. für </w:t>
+      </w:r>
+      <w:proofErr w:type="spellStart"/>
+      <w:r>
+        <w:rPr>
+          <w:rStyle w:val="ng-star-inserted"/>
+        </w:rPr>
+        <w:t>Loadbalancing</w:t>
+      </w:r>
+      <w:proofErr w:type="spellEnd"/>
+      <w:r>
+        <w:rPr>
+          <w:rStyle w:val="ng-star-inserted"/>
+        </w:rPr>
+        <w:t xml:space="preserve">) vom Dateisystem auf </w:t>
+      </w:r>
+      <w:proofErr w:type="spellStart"/>
+      <w:r>
+        <w:rPr>
+          <w:rStyle w:val="ng-star-inserted"/>
+        </w:rPr>
+        <w:t>Redis</w:t>
+      </w:r>
+      <w:proofErr w:type="spellEnd"/>
+      <w:r>
+        <w:rPr>
+          <w:rStyle w:val="ng-star-inserted"/>
+        </w:rPr>
+        <w:t xml:space="preserve"> oder eine Datenbank umgestellt werden kann, ohne den Applikationscode anzupassen.</w:t>
+      </w:r>
+    </w:p>
+    <w:p>
+      <w:pPr>
+        <w:numPr>
+          <w:ilvl w:val="0"/>
+          <w:numId w:val="106"/>
+        </w:numPr>
+        <w:spacing w:before="100" w:beforeAutospacing="1" w:after="100" w:afterAutospacing="1" w:line="240" w:lineRule="auto"/>
+      </w:pPr>
+      <w:r>
+        <w:rPr>
+          <w:rStyle w:val="ng-star-inserted"/>
+          <w:b/>
+          <w:bCs/>
+        </w:rPr>
+        <w:t>Cookie-Konfiguration:</w:t>
+      </w:r>
+    </w:p>
+    <w:p>
+      <w:pPr>
+        <w:numPr>
+          <w:ilvl w:val="1"/>
+          <w:numId w:val="106"/>
+        </w:numPr>
+        <w:spacing w:before="100" w:beforeAutospacing="1" w:after="100" w:afterAutospacing="1" w:line="240" w:lineRule="auto"/>
+        <w:rPr>
+          <w:rStyle w:val="ng-star-inserted"/>
+        </w:rPr>
+      </w:pPr>
+      <w:r>
+        <w:rPr>
+          <w:rStyle w:val="ng-star-inserted"/>
+        </w:rPr>
+        <w:t xml:space="preserve">Die Session-Cookies müssen zentral konfigurierbar sein und standardmäßig die sichersten Flags nutzen: </w:t>
+      </w:r>
+      <w:proofErr w:type="spellStart"/>
+      <w:r>
+        <w:rPr>
+          <w:rStyle w:val="inline-code"/>
+        </w:rPr>
+        <w:t>HttpOnly</w:t>
+      </w:r>
+      <w:proofErr w:type="spellEnd"/>
+      <w:r>
+        <w:rPr>
+          <w:rStyle w:val="ng-star-inserted"/>
+        </w:rPr>
+        <w:t xml:space="preserve"> (kein JS-Zugriff), </w:t>
+      </w:r>
+      <w:r>
+        <w:rPr>
+          <w:rStyle w:val="inline-code"/>
+        </w:rPr>
+        <w:t>Secure</w:t>
+      </w:r>
+      <w:r>
+        <w:rPr>
+          <w:rStyle w:val="ng-star-inserted"/>
+        </w:rPr>
+        <w:t xml:space="preserve"> (nur HTTPS) und </w:t>
+      </w:r>
+      <w:proofErr w:type="spellStart"/>
+      <w:r>
+        <w:rPr>
+          <w:rStyle w:val="inline-code"/>
+        </w:rPr>
+        <w:t>SameSite</w:t>
+      </w:r>
+      <w:proofErr w:type="spellEnd"/>
+      <w:r>
+        <w:rPr>
+          <w:rStyle w:val="inline-code"/>
+        </w:rPr>
+        <w:t>=</w:t>
+      </w:r>
+      <w:proofErr w:type="spellStart"/>
+      <w:r>
+        <w:rPr>
+          <w:rStyle w:val="inline-code"/>
+        </w:rPr>
+        <w:t>Strict</w:t>
+      </w:r>
+      <w:proofErr w:type="spellEnd"/>
+      <w:r>
+        <w:rPr>
+          <w:rStyle w:val="ng-star-inserted"/>
+        </w:rPr>
+        <w:t xml:space="preserve"> (CSRF-Schutz).</w:t>
+      </w:r>
+    </w:p>
+    <w:p>
+      <w:pPr>
+        <w:numPr>
+          <w:ilvl w:val="0"/>
+          <w:numId w:val="106"/>
+        </w:numPr>
+        <w:spacing w:before="100" w:beforeAutospacing="1" w:after="100" w:afterAutospacing="1" w:line="240" w:lineRule="auto"/>
+        <w:rPr>
+          <w:rFonts w:ascii="Times New Roman" w:eastAsia="Times New Roman" w:hAnsi="Times New Roman" w:cs="Times New Roman"/>
+          <w:sz w:val="24"/>
+          <w:szCs w:val="24"/>
+          <w:lang w:eastAsia="de-DE"/>
+        </w:rPr>
+      </w:pPr>
+      <w:proofErr w:type="spellStart"/>
+      <w:r>
+        <w:rPr>
+          <w:rFonts w:ascii="Times New Roman" w:eastAsia="Times New Roman" w:hAnsi="Times New Roman" w:cs="Times New Roman"/>
+          <w:b/>
+          <w:bCs/>
+          <w:sz w:val="24"/>
+          <w:szCs w:val="24"/>
+          <w:lang w:eastAsia="de-DE"/>
+        </w:rPr>
+        <w:t>Lifetime</w:t>
+      </w:r>
+      <w:proofErr w:type="spellEnd"/>
+      <w:r>
+        <w:rPr>
+          <w:rFonts w:ascii="Times New Roman" w:eastAsia="Times New Roman" w:hAnsi="Times New Roman" w:cs="Times New Roman"/>
+          <w:b/>
+          <w:bCs/>
+          <w:sz w:val="24"/>
+          <w:szCs w:val="24"/>
+          <w:lang w:eastAsia="de-DE"/>
+        </w:rPr>
+        <w:t xml:space="preserve">-Management &amp; </w:t>
+      </w:r>
+      <w:proofErr w:type="spellStart"/>
+      <w:r>
+        <w:rPr>
+          <w:rFonts w:ascii="Times New Roman" w:eastAsia="Times New Roman" w:hAnsi="Times New Roman" w:cs="Times New Roman"/>
+          <w:b/>
+          <w:bCs/>
+          <w:sz w:val="24"/>
+          <w:szCs w:val="24"/>
+          <w:lang w:eastAsia="de-DE"/>
+        </w:rPr>
+        <w:t>Garbage</w:t>
+      </w:r>
+      <w:proofErr w:type="spellEnd"/>
+      <w:r>
+        <w:rPr>
+          <w:rFonts w:ascii="Times New Roman" w:eastAsia="Times New Roman" w:hAnsi="Times New Roman" w:cs="Times New Roman"/>
+          <w:b/>
+          <w:bCs/>
+          <w:sz w:val="24"/>
+          <w:szCs w:val="24"/>
+          <w:lang w:eastAsia="de-DE"/>
+        </w:rPr>
+        <w:t xml:space="preserve"> Collection:</w:t>
+      </w:r>
+    </w:p>
+    <w:p>
+      <w:pPr>
+        <w:numPr>
+          <w:ilvl w:val="1"/>
+          <w:numId w:val="106"/>
+        </w:numPr>
+        <w:spacing w:before="100" w:beforeAutospacing="1" w:after="100" w:afterAutospacing="1" w:line="240" w:lineRule="auto"/>
+        <w:rPr>
+          <w:rFonts w:ascii="Times New Roman" w:eastAsia="Times New Roman" w:hAnsi="Times New Roman" w:cs="Times New Roman"/>
+          <w:sz w:val="24"/>
+          <w:szCs w:val="24"/>
+          <w:lang w:eastAsia="de-DE"/>
+        </w:rPr>
+      </w:pPr>
+      <w:proofErr w:type="spellStart"/>
+      <w:r>
+        <w:rPr>
+          <w:rFonts w:ascii="Times New Roman" w:eastAsia="Times New Roman" w:hAnsi="Times New Roman" w:cs="Times New Roman"/>
+          <w:b/>
+          <w:bCs/>
+          <w:sz w:val="24"/>
+          <w:szCs w:val="24"/>
+          <w:lang w:eastAsia="de-DE"/>
+        </w:rPr>
+        <w:t>Strict</w:t>
+      </w:r>
+      <w:proofErr w:type="spellEnd"/>
+      <w:r>
+        <w:rPr>
+          <w:rFonts w:ascii="Times New Roman" w:eastAsia="Times New Roman" w:hAnsi="Times New Roman" w:cs="Times New Roman"/>
+          <w:b/>
+          <w:bCs/>
+          <w:sz w:val="24"/>
+          <w:szCs w:val="24"/>
+          <w:lang w:eastAsia="de-DE"/>
+        </w:rPr>
+        <w:t xml:space="preserve"> </w:t>
+      </w:r>
+      <w:proofErr w:type="spellStart"/>
+      <w:r>
+        <w:rPr>
+          <w:rFonts w:ascii="Times New Roman" w:eastAsia="Times New Roman" w:hAnsi="Times New Roman" w:cs="Times New Roman"/>
+          <w:b/>
+          <w:bCs/>
+          <w:sz w:val="24"/>
+          <w:szCs w:val="24"/>
+          <w:lang w:eastAsia="de-DE"/>
+        </w:rPr>
+        <w:t>Idle</w:t>
+      </w:r>
+      <w:proofErr w:type="spellEnd"/>
+      <w:r>
+        <w:rPr>
+          <w:rFonts w:ascii="Times New Roman" w:eastAsia="Times New Roman" w:hAnsi="Times New Roman" w:cs="Times New Roman"/>
+          <w:b/>
+          <w:bCs/>
+          <w:sz w:val="24"/>
+          <w:szCs w:val="24"/>
+          <w:lang w:eastAsia="de-DE"/>
+        </w:rPr>
+        <w:t xml:space="preserve"> Timeout:</w:t>
+      </w:r>
+      <w:r>
+        <w:rPr>
+          <w:rFonts w:ascii="Times New Roman" w:eastAsia="Times New Roman" w:hAnsi="Times New Roman" w:cs="Times New Roman"/>
+          <w:sz w:val="24"/>
+          <w:szCs w:val="24"/>
+          <w:lang w:eastAsia="de-DE"/>
+        </w:rPr>
+        <w:t xml:space="preserve"> Der Service muss den Zeitstempel des letzten Zugriffs (</w:t>
+      </w:r>
+      <w:proofErr w:type="spellStart"/>
+      <w:r>
+        <w:rPr>
+          <w:rFonts w:ascii="Times New Roman" w:eastAsia="Times New Roman" w:hAnsi="Times New Roman" w:cs="Times New Roman"/>
+          <w:sz w:val="24"/>
+          <w:szCs w:val="24"/>
+          <w:lang w:eastAsia="de-DE"/>
+        </w:rPr>
+        <w:t>last_activity</w:t>
+      </w:r>
+      <w:proofErr w:type="spellEnd"/>
+      <w:r>
+        <w:rPr>
+          <w:rFonts w:ascii="Times New Roman" w:eastAsia="Times New Roman" w:hAnsi="Times New Roman" w:cs="Times New Roman"/>
+          <w:sz w:val="24"/>
+          <w:szCs w:val="24"/>
+          <w:lang w:eastAsia="de-DE"/>
+        </w:rPr>
+        <w:t xml:space="preserve">) in der Session speichern. Überschreitet die Inaktivität einen definierten Wert (z.B. 30 Minuten), muss die Session beim nächsten Request </w:t>
+      </w:r>
+      <w:r>
+        <w:rPr>
+          <w:rFonts w:ascii="Times New Roman" w:eastAsia="Times New Roman" w:hAnsi="Times New Roman" w:cs="Times New Roman"/>
+          <w:b/>
+          <w:bCs/>
+          <w:sz w:val="24"/>
+          <w:szCs w:val="24"/>
+          <w:lang w:eastAsia="de-DE"/>
+        </w:rPr>
+        <w:t xml:space="preserve">aktiv </w:t>
+      </w:r>
+      <w:proofErr w:type="spellStart"/>
+      <w:r>
+        <w:rPr>
+          <w:rFonts w:ascii="Times New Roman" w:eastAsia="Times New Roman" w:hAnsi="Times New Roman" w:cs="Times New Roman"/>
+          <w:b/>
+          <w:bCs/>
+          <w:sz w:val="24"/>
+          <w:szCs w:val="24"/>
+          <w:lang w:eastAsia="de-DE"/>
+        </w:rPr>
+        <w:t>invalidiert</w:t>
+      </w:r>
+      <w:proofErr w:type="spellEnd"/>
+      <w:r>
+        <w:rPr>
+          <w:rFonts w:ascii="Times New Roman" w:eastAsia="Times New Roman" w:hAnsi="Times New Roman" w:cs="Times New Roman"/>
+          <w:sz w:val="24"/>
+          <w:szCs w:val="24"/>
+          <w:lang w:eastAsia="de-DE"/>
+        </w:rPr>
+        <w:t xml:space="preserve"> werden, unabhängig von der PHP-internen </w:t>
+      </w:r>
+      <w:proofErr w:type="spellStart"/>
+      <w:r>
+        <w:rPr>
+          <w:rFonts w:ascii="Times New Roman" w:eastAsia="Times New Roman" w:hAnsi="Times New Roman" w:cs="Times New Roman"/>
+          <w:sz w:val="24"/>
+          <w:szCs w:val="24"/>
+          <w:lang w:eastAsia="de-DE"/>
+        </w:rPr>
+        <w:t>Garbage</w:t>
+      </w:r>
+      <w:proofErr w:type="spellEnd"/>
+      <w:r>
+        <w:rPr>
+          <w:rFonts w:ascii="Times New Roman" w:eastAsia="Times New Roman" w:hAnsi="Times New Roman" w:cs="Times New Roman"/>
+          <w:sz w:val="24"/>
+          <w:szCs w:val="24"/>
+          <w:lang w:eastAsia="de-DE"/>
+        </w:rPr>
+        <w:t xml:space="preserve"> Collection.</w:t>
+      </w:r>
+    </w:p>
+    <w:p>
+      <w:pPr>
+        <w:numPr>
+          <w:ilvl w:val="1"/>
+          <w:numId w:val="106"/>
+        </w:numPr>
+        <w:spacing w:before="100" w:beforeAutospacing="1" w:after="100" w:afterAutospacing="1" w:line="240" w:lineRule="auto"/>
+        <w:rPr>
+          <w:rFonts w:ascii="Times New Roman" w:eastAsia="Times New Roman" w:hAnsi="Times New Roman" w:cs="Times New Roman"/>
+          <w:sz w:val="24"/>
+          <w:szCs w:val="24"/>
+          <w:lang w:eastAsia="de-DE"/>
+        </w:rPr>
+      </w:pPr>
+      <w:r>
+        <w:rPr>
+          <w:rFonts w:ascii="Times New Roman" w:eastAsia="Times New Roman" w:hAnsi="Times New Roman" w:cs="Times New Roman"/>
+          <w:b/>
+          <w:bCs/>
+          <w:sz w:val="24"/>
+          <w:szCs w:val="24"/>
+          <w:lang w:eastAsia="de-DE"/>
+        </w:rPr>
+        <w:t xml:space="preserve">Absolute Max </w:t>
+      </w:r>
+      <w:proofErr w:type="spellStart"/>
+      <w:r>
+        <w:rPr>
+          <w:rFonts w:ascii="Times New Roman" w:eastAsia="Times New Roman" w:hAnsi="Times New Roman" w:cs="Times New Roman"/>
+          <w:b/>
+          <w:bCs/>
+          <w:sz w:val="24"/>
+          <w:szCs w:val="24"/>
+          <w:lang w:eastAsia="de-DE"/>
+        </w:rPr>
+        <w:t>Lifetime</w:t>
+      </w:r>
+      <w:proofErr w:type="spellEnd"/>
+      <w:r>
+        <w:rPr>
+          <w:rFonts w:ascii="Times New Roman" w:eastAsia="Times New Roman" w:hAnsi="Times New Roman" w:cs="Times New Roman"/>
+          <w:b/>
+          <w:bCs/>
+          <w:sz w:val="24"/>
+          <w:szCs w:val="24"/>
+          <w:lang w:eastAsia="de-DE"/>
+        </w:rPr>
+        <w:t>:</w:t>
+      </w:r>
+      <w:r>
+        <w:rPr>
+          <w:rFonts w:ascii="Times New Roman" w:eastAsia="Times New Roman" w:hAnsi="Times New Roman" w:cs="Times New Roman"/>
+          <w:sz w:val="24"/>
+          <w:szCs w:val="24"/>
+          <w:lang w:eastAsia="de-DE"/>
+        </w:rPr>
+        <w:t xml:space="preserve"> Optional muss eine absolute Obergrenze konfigurierbar sein (z.B. 12 Stunden), nach der eine Session zwangsweise beendet wird, auch bei Aktivität.</w:t>
+      </w:r>
+    </w:p>
+    <w:p>
+      <w:pPr>
+        <w:numPr>
+          <w:ilvl w:val="1"/>
+          <w:numId w:val="106"/>
+        </w:numPr>
+        <w:spacing w:before="100" w:beforeAutospacing="1" w:after="100" w:afterAutospacing="1" w:line="240" w:lineRule="auto"/>
+        <w:rPr>
+          <w:rFonts w:ascii="Times New Roman" w:eastAsia="Times New Roman" w:hAnsi="Times New Roman" w:cs="Times New Roman"/>
+          <w:sz w:val="24"/>
+          <w:szCs w:val="24"/>
+          <w:lang w:eastAsia="de-DE"/>
+        </w:rPr>
+      </w:pPr>
+      <w:r>
+        <w:rPr>
+          <w:rFonts w:ascii="Times New Roman" w:eastAsia="Times New Roman" w:hAnsi="Times New Roman" w:cs="Times New Roman"/>
+          <w:b/>
+          <w:bCs/>
+          <w:sz w:val="24"/>
+          <w:szCs w:val="24"/>
+          <w:lang w:eastAsia="de-DE"/>
+        </w:rPr>
+        <w:t xml:space="preserve">Cookie </w:t>
+      </w:r>
+      <w:proofErr w:type="spellStart"/>
+      <w:r>
+        <w:rPr>
+          <w:rFonts w:ascii="Times New Roman" w:eastAsia="Times New Roman" w:hAnsi="Times New Roman" w:cs="Times New Roman"/>
+          <w:b/>
+          <w:bCs/>
+          <w:sz w:val="24"/>
+          <w:szCs w:val="24"/>
+          <w:lang w:eastAsia="de-DE"/>
+        </w:rPr>
+        <w:t>Lifetime</w:t>
+      </w:r>
+      <w:proofErr w:type="spellEnd"/>
+      <w:r>
+        <w:rPr>
+          <w:rFonts w:ascii="Times New Roman" w:eastAsia="Times New Roman" w:hAnsi="Times New Roman" w:cs="Times New Roman"/>
+          <w:b/>
+          <w:bCs/>
+          <w:sz w:val="24"/>
+          <w:szCs w:val="24"/>
+          <w:lang w:eastAsia="de-DE"/>
+        </w:rPr>
+        <w:t>:</w:t>
+      </w:r>
+      <w:r>
+        <w:rPr>
+          <w:rFonts w:ascii="Times New Roman" w:eastAsia="Times New Roman" w:hAnsi="Times New Roman" w:cs="Times New Roman"/>
+          <w:sz w:val="24"/>
+          <w:szCs w:val="24"/>
+          <w:lang w:eastAsia="de-DE"/>
+        </w:rPr>
+        <w:t xml:space="preserve"> Die Lebensdauer des Session-Cookies muss synchron zum </w:t>
+      </w:r>
+      <w:proofErr w:type="spellStart"/>
+      <w:r>
+        <w:rPr>
+          <w:rFonts w:ascii="Times New Roman" w:eastAsia="Times New Roman" w:hAnsi="Times New Roman" w:cs="Times New Roman"/>
+          <w:sz w:val="24"/>
+          <w:szCs w:val="24"/>
+          <w:lang w:eastAsia="de-DE"/>
+        </w:rPr>
+        <w:t>Idle</w:t>
+      </w:r>
+      <w:proofErr w:type="spellEnd"/>
+      <w:r>
+        <w:rPr>
+          <w:rFonts w:ascii="Times New Roman" w:eastAsia="Times New Roman" w:hAnsi="Times New Roman" w:cs="Times New Roman"/>
+          <w:sz w:val="24"/>
+          <w:szCs w:val="24"/>
+          <w:lang w:eastAsia="de-DE"/>
+        </w:rPr>
+        <w:t>-Timeout konfiguriert sein (typischerweise 0 = Browser-Session oder identisch zum Timeout).</w:t>
+      </w:r>
+    </w:p>
+    <w:p>
+      <w:pPr>
+        <w:spacing w:before="100" w:beforeAutospacing="1" w:after="100" w:afterAutospacing="1" w:line="240" w:lineRule="auto"/>
+        <w:rPr>
+          <w:rFonts w:ascii="Times New Roman" w:eastAsia="Times New Roman" w:hAnsi="Times New Roman" w:cs="Times New Roman"/>
+          <w:sz w:val="24"/>
+          <w:szCs w:val="24"/>
+          <w:lang w:eastAsia="de-DE"/>
+        </w:rPr>
+      </w:pPr>
+      <w:r>
+        <w:rPr>
+          <w:rFonts w:ascii="Times New Roman" w:eastAsia="Times New Roman" w:hAnsi="Symbol" w:cs="Times New Roman"/>
+          <w:sz w:val="24"/>
+          <w:szCs w:val="24"/>
+          <w:lang w:eastAsia="de-DE"/>
+        </w:rPr>
+        <w:t></w:t>
+      </w:r>
+      <w:r>
+        <w:rPr>
+          <w:rFonts w:ascii="Times New Roman" w:eastAsia="Times New Roman" w:hAnsi="Times New Roman" w:cs="Times New Roman"/>
+          <w:sz w:val="24"/>
+          <w:szCs w:val="24"/>
+          <w:lang w:eastAsia="de-DE"/>
+        </w:rPr>
+        <w:t xml:space="preserve">  </w:t>
+      </w:r>
+      <w:r>
+        <w:rPr>
+          <w:rFonts w:ascii="Times New Roman" w:eastAsia="Times New Roman" w:hAnsi="Times New Roman" w:cs="Times New Roman"/>
+          <w:b/>
+          <w:bCs/>
+          <w:sz w:val="24"/>
+          <w:szCs w:val="24"/>
+          <w:lang w:eastAsia="de-DE"/>
+        </w:rPr>
+        <w:t>Storage-Abstraktion:</w:t>
+      </w:r>
+    </w:p>
+    <w:p>
+      <w:pPr>
+        <w:numPr>
+          <w:ilvl w:val="0"/>
+          <w:numId w:val="109"/>
+        </w:numPr>
+        <w:spacing w:before="100" w:beforeAutospacing="1" w:after="100" w:afterAutospacing="1" w:line="240" w:lineRule="auto"/>
+        <w:rPr>
+          <w:rFonts w:ascii="Times New Roman" w:eastAsia="Times New Roman" w:hAnsi="Times New Roman" w:cs="Times New Roman"/>
+          <w:sz w:val="24"/>
+          <w:szCs w:val="24"/>
+          <w:lang w:eastAsia="de-DE"/>
+        </w:rPr>
+      </w:pPr>
+      <w:r>
+        <w:rPr>
+          <w:rFonts w:ascii="Times New Roman" w:eastAsia="Times New Roman" w:hAnsi="Times New Roman" w:cs="Times New Roman"/>
+          <w:sz w:val="24"/>
+          <w:szCs w:val="24"/>
+          <w:lang w:eastAsia="de-DE"/>
+        </w:rPr>
+        <w:t xml:space="preserve">Der Service muss auf dem nativen </w:t>
+      </w:r>
+      <w:proofErr w:type="spellStart"/>
+      <w:r>
+        <w:rPr>
+          <w:rFonts w:ascii="Times New Roman" w:eastAsia="Times New Roman" w:hAnsi="Times New Roman" w:cs="Times New Roman"/>
+          <w:sz w:val="24"/>
+          <w:szCs w:val="24"/>
+          <w:lang w:eastAsia="de-DE"/>
+        </w:rPr>
+        <w:t>SessionHandlerInterface</w:t>
+      </w:r>
+      <w:proofErr w:type="spellEnd"/>
+      <w:r>
+        <w:rPr>
+          <w:rFonts w:ascii="Times New Roman" w:eastAsia="Times New Roman" w:hAnsi="Times New Roman" w:cs="Times New Roman"/>
+          <w:sz w:val="24"/>
+          <w:szCs w:val="24"/>
+          <w:lang w:eastAsia="de-DE"/>
+        </w:rPr>
+        <w:t xml:space="preserve"> basieren (Dateisystem</w:t>
+      </w:r>
+      <w:bookmarkStart w:id="26" w:name="_GoBack"/>
       <w:bookmarkEnd w:id="26"/>
-    </w:p>
-    <w:p>
-      <w:pPr>
-        <w:numPr>
-          <w:ilvl w:val="1"/>
-          <w:numId w:val="26"/>
-        </w:numPr>
-        <w:spacing w:before="100" w:beforeAutospacing="1" w:after="100" w:afterAutospacing="1" w:line="240" w:lineRule="auto"/>
-      </w:pPr>
-      <w:r>
-        <w:rPr>
-          <w:rStyle w:val="ng-star-inserted"/>
-          <w:b/>
-          <w:bCs/>
-        </w:rPr>
-        <w:t>Spezifikation:</w:t>
-      </w:r>
-      <w:r>
-        <w:rPr>
-          <w:rStyle w:val="ng-star-inserted"/>
-        </w:rPr>
-        <w:t xml:space="preserve"> Das Framework implementiert eine robuste, sichere Session-Verwaltung als zentralen Service. Diese ist von Beginn an aktiv, auch für nicht eingeloggte Benutzer. Sie umfasst:</w:t>
-      </w:r>
-    </w:p>
-    <w:p>
-      <w:pPr>
-        <w:numPr>
-          <w:ilvl w:val="2"/>
-          <w:numId w:val="26"/>
-        </w:numPr>
-        <w:spacing w:before="100" w:beforeAutospacing="1" w:after="100" w:afterAutospacing="1" w:line="240" w:lineRule="auto"/>
-      </w:pPr>
-      <w:r>
-        <w:rPr>
-          <w:rStyle w:val="ng-star-inserted"/>
-        </w:rPr>
-        <w:t>Sichere Cookie-Flags (</w:t>
-      </w:r>
-      <w:proofErr w:type="spellStart"/>
-      <w:r>
-        <w:rPr>
-          <w:rStyle w:val="inline-code"/>
-        </w:rPr>
-        <w:t>httponly</w:t>
-      </w:r>
-      <w:proofErr w:type="spellEnd"/>
-      <w:r>
-        <w:rPr>
-          <w:rStyle w:val="ng-star-inserted"/>
+      <w:r>
+        <w:rPr>
+          <w:rFonts w:ascii="Times New Roman" w:eastAsia="Times New Roman" w:hAnsi="Times New Roman" w:cs="Times New Roman"/>
+          <w:sz w:val="24"/>
+          <w:szCs w:val="24"/>
+          <w:lang w:eastAsia="de-DE"/>
         </w:rPr>
         <w:t xml:space="preserve">, </w:t>
       </w:r>
       <w:proofErr w:type="spellStart"/>
       <w:r>
         <w:rPr>
-          <w:rStyle w:val="inline-code"/>
-        </w:rPr>
-        <w:t>secure</w:t>
-      </w:r>
-      <w:proofErr w:type="spellEnd"/>
-      <w:r>
-        <w:rPr>
-          <w:rStyle w:val="ng-star-inserted"/>
-        </w:rPr>
-        <w:t xml:space="preserve">, </w:t>
-      </w:r>
-      <w:proofErr w:type="spellStart"/>
-      <w:r>
-        <w:rPr>
-          <w:rStyle w:val="inline-code"/>
-        </w:rPr>
-        <w:t>samesite</w:t>
-      </w:r>
-      <w:proofErr w:type="spellEnd"/>
-      <w:r>
-        <w:rPr>
-          <w:rStyle w:val="inline-code"/>
+          <w:rFonts w:ascii="Times New Roman" w:eastAsia="Times New Roman" w:hAnsi="Times New Roman" w:cs="Times New Roman"/>
+          <w:sz w:val="24"/>
+          <w:szCs w:val="24"/>
+          <w:lang w:eastAsia="de-DE"/>
+        </w:rPr>
+        <w:t>Redis</w:t>
+      </w:r>
+      <w:proofErr w:type="spellEnd"/>
+      <w:r>
+        <w:rPr>
+          <w:rFonts w:ascii="Times New Roman" w:eastAsia="Times New Roman" w:hAnsi="Times New Roman" w:cs="Times New Roman"/>
+          <w:sz w:val="24"/>
+          <w:szCs w:val="24"/>
+          <w:lang w:eastAsia="de-DE"/>
+        </w:rPr>
+        <w:t>, DB).</w:t>
+      </w:r>
+    </w:p>
+    <w:p>
+      <w:pPr>
+        <w:spacing w:before="100" w:beforeAutospacing="1" w:after="100" w:afterAutospacing="1" w:line="240" w:lineRule="auto"/>
+        <w:rPr>
+          <w:rFonts w:ascii="Times New Roman" w:eastAsia="Times New Roman" w:hAnsi="Times New Roman" w:cs="Times New Roman"/>
+          <w:sz w:val="24"/>
+          <w:szCs w:val="24"/>
+          <w:lang w:eastAsia="de-DE"/>
+        </w:rPr>
+      </w:pPr>
+      <w:r>
+        <w:rPr>
+          <w:rFonts w:ascii="Times New Roman" w:eastAsia="Times New Roman" w:hAnsi="Symbol" w:cs="Times New Roman"/>
+          <w:sz w:val="24"/>
+          <w:szCs w:val="24"/>
+          <w:lang w:eastAsia="de-DE"/>
+        </w:rPr>
+        <w:t></w:t>
+      </w:r>
+      <w:r>
+        <w:rPr>
+          <w:rFonts w:ascii="Times New Roman" w:eastAsia="Times New Roman" w:hAnsi="Times New Roman" w:cs="Times New Roman"/>
+          <w:sz w:val="24"/>
+          <w:szCs w:val="24"/>
+          <w:lang w:eastAsia="de-DE"/>
+        </w:rPr>
+        <w:t xml:space="preserve">  </w:t>
+      </w:r>
+      <w:r>
+        <w:rPr>
+          <w:rFonts w:ascii="Times New Roman" w:eastAsia="Times New Roman" w:hAnsi="Times New Roman" w:cs="Times New Roman"/>
+          <w:b/>
+          <w:bCs/>
+          <w:sz w:val="24"/>
+          <w:szCs w:val="24"/>
+          <w:lang w:eastAsia="de-DE"/>
+        </w:rPr>
+        <w:t xml:space="preserve">Cookie-Konfiguration &amp; </w:t>
+      </w:r>
+      <w:proofErr w:type="spellStart"/>
+      <w:r>
+        <w:rPr>
+          <w:rFonts w:ascii="Times New Roman" w:eastAsia="Times New Roman" w:hAnsi="Times New Roman" w:cs="Times New Roman"/>
+          <w:b/>
+          <w:bCs/>
+          <w:sz w:val="24"/>
+          <w:szCs w:val="24"/>
+          <w:lang w:eastAsia="de-DE"/>
+        </w:rPr>
+        <w:t>Obfuscation</w:t>
+      </w:r>
+      <w:proofErr w:type="spellEnd"/>
+      <w:r>
+        <w:rPr>
+          <w:rFonts w:ascii="Times New Roman" w:eastAsia="Times New Roman" w:hAnsi="Times New Roman" w:cs="Times New Roman"/>
+          <w:b/>
+          <w:bCs/>
+          <w:sz w:val="24"/>
+          <w:szCs w:val="24"/>
+          <w:lang w:eastAsia="de-DE"/>
+        </w:rPr>
+        <w:t>:</w:t>
+      </w:r>
+    </w:p>
+    <w:p>
+      <w:pPr>
+        <w:numPr>
+          <w:ilvl w:val="0"/>
+          <w:numId w:val="110"/>
+        </w:numPr>
+        <w:spacing w:before="100" w:beforeAutospacing="1" w:after="100" w:afterAutospacing="1" w:line="240" w:lineRule="auto"/>
+        <w:rPr>
+          <w:rFonts w:ascii="Times New Roman" w:eastAsia="Times New Roman" w:hAnsi="Times New Roman" w:cs="Times New Roman"/>
+          <w:sz w:val="24"/>
+          <w:szCs w:val="24"/>
+          <w:lang w:eastAsia="de-DE"/>
+        </w:rPr>
+      </w:pPr>
+      <w:r>
+        <w:rPr>
+          <w:rFonts w:ascii="Times New Roman" w:eastAsia="Times New Roman" w:hAnsi="Times New Roman" w:cs="Times New Roman"/>
+          <w:b/>
+          <w:bCs/>
+          <w:sz w:val="24"/>
+          <w:szCs w:val="24"/>
+          <w:lang w:eastAsia="de-DE"/>
+        </w:rPr>
+        <w:t>Sicherheits-Flags:</w:t>
+      </w:r>
+      <w:r>
+        <w:rPr>
+          <w:rFonts w:ascii="Times New Roman" w:eastAsia="Times New Roman" w:hAnsi="Times New Roman" w:cs="Times New Roman"/>
+          <w:sz w:val="24"/>
+          <w:szCs w:val="24"/>
+          <w:lang w:eastAsia="de-DE"/>
+        </w:rPr>
+        <w:t xml:space="preserve"> Zwingend </w:t>
+      </w:r>
+      <w:proofErr w:type="spellStart"/>
+      <w:r>
+        <w:rPr>
+          <w:rFonts w:ascii="Times New Roman" w:eastAsia="Times New Roman" w:hAnsi="Times New Roman" w:cs="Times New Roman"/>
+          <w:sz w:val="24"/>
+          <w:szCs w:val="24"/>
+          <w:lang w:eastAsia="de-DE"/>
+        </w:rPr>
+        <w:t>HttpOnly</w:t>
+      </w:r>
+      <w:proofErr w:type="spellEnd"/>
+      <w:r>
+        <w:rPr>
+          <w:rFonts w:ascii="Times New Roman" w:eastAsia="Times New Roman" w:hAnsi="Times New Roman" w:cs="Times New Roman"/>
+          <w:sz w:val="24"/>
+          <w:szCs w:val="24"/>
+          <w:lang w:eastAsia="de-DE"/>
+        </w:rPr>
+        <w:t xml:space="preserve">, Secure und </w:t>
+      </w:r>
+      <w:proofErr w:type="spellStart"/>
+      <w:r>
+        <w:rPr>
+          <w:rFonts w:ascii="Times New Roman" w:eastAsia="Times New Roman" w:hAnsi="Times New Roman" w:cs="Times New Roman"/>
+          <w:sz w:val="24"/>
+          <w:szCs w:val="24"/>
+          <w:lang w:eastAsia="de-DE"/>
+        </w:rPr>
+        <w:t>SameSite</w:t>
+      </w:r>
+      <w:proofErr w:type="spellEnd"/>
+      <w:r>
+        <w:rPr>
+          <w:rFonts w:ascii="Times New Roman" w:eastAsia="Times New Roman" w:hAnsi="Times New Roman" w:cs="Times New Roman"/>
+          <w:sz w:val="24"/>
+          <w:szCs w:val="24"/>
+          <w:lang w:eastAsia="de-DE"/>
         </w:rPr>
         <w:t>=</w:t>
       </w:r>
       <w:proofErr w:type="spellStart"/>
       <w:r>
         <w:rPr>
-          <w:rStyle w:val="inline-code"/>
-        </w:rPr>
-        <w:t>strict</w:t>
-      </w:r>
-      <w:proofErr w:type="spellEnd"/>
-      <w:r>
-        <w:rPr>
-          <w:rStyle w:val="ng-star-inserted"/>
-        </w:rPr>
-        <w:t>).</w:t>
-      </w:r>
-    </w:p>
-    <w:p>
-      <w:pPr>
-        <w:numPr>
-          <w:ilvl w:val="2"/>
-          <w:numId w:val="26"/>
-        </w:numPr>
-        <w:spacing w:before="100" w:beforeAutospacing="1" w:after="100" w:afterAutospacing="1" w:line="240" w:lineRule="auto"/>
-      </w:pPr>
-      <w:r>
-        <w:rPr>
-          <w:rStyle w:val="ng-star-inserted"/>
-        </w:rPr>
-        <w:t>Schutzmechanismen wie Session-</w:t>
-      </w:r>
-      <w:proofErr w:type="spellStart"/>
-      <w:r>
-        <w:rPr>
-          <w:rStyle w:val="ng-star-inserted"/>
+          <w:rFonts w:ascii="Times New Roman" w:eastAsia="Times New Roman" w:hAnsi="Times New Roman" w:cs="Times New Roman"/>
+          <w:sz w:val="24"/>
+          <w:szCs w:val="24"/>
+          <w:lang w:eastAsia="de-DE"/>
+        </w:rPr>
+        <w:t>Strict</w:t>
+      </w:r>
+      <w:proofErr w:type="spellEnd"/>
+      <w:r>
+        <w:rPr>
+          <w:rFonts w:ascii="Times New Roman" w:eastAsia="Times New Roman" w:hAnsi="Times New Roman" w:cs="Times New Roman"/>
+          <w:sz w:val="24"/>
+          <w:szCs w:val="24"/>
+          <w:lang w:eastAsia="de-DE"/>
+        </w:rPr>
+        <w:t>.</w:t>
+      </w:r>
+    </w:p>
+    <w:p>
+      <w:pPr>
+        <w:numPr>
+          <w:ilvl w:val="0"/>
+          <w:numId w:val="110"/>
+        </w:numPr>
+        <w:spacing w:before="100" w:beforeAutospacing="1" w:after="100" w:afterAutospacing="1" w:line="240" w:lineRule="auto"/>
+        <w:rPr>
+          <w:rFonts w:ascii="Times New Roman" w:eastAsia="Times New Roman" w:hAnsi="Times New Roman" w:cs="Times New Roman"/>
+          <w:sz w:val="24"/>
+          <w:szCs w:val="24"/>
+          <w:lang w:eastAsia="de-DE"/>
+        </w:rPr>
+      </w:pPr>
+      <w:r>
+        <w:rPr>
+          <w:rFonts w:ascii="Times New Roman" w:eastAsia="Times New Roman" w:hAnsi="Times New Roman" w:cs="Times New Roman"/>
+          <w:b/>
+          <w:bCs/>
+          <w:sz w:val="24"/>
+          <w:szCs w:val="24"/>
+          <w:lang w:eastAsia="de-DE"/>
+        </w:rPr>
+        <w:t xml:space="preserve">Name </w:t>
+      </w:r>
+      <w:proofErr w:type="spellStart"/>
+      <w:r>
+        <w:rPr>
+          <w:rFonts w:ascii="Times New Roman" w:eastAsia="Times New Roman" w:hAnsi="Times New Roman" w:cs="Times New Roman"/>
+          <w:b/>
+          <w:bCs/>
+          <w:sz w:val="24"/>
+          <w:szCs w:val="24"/>
+          <w:lang w:eastAsia="de-DE"/>
+        </w:rPr>
+        <w:t>Obfuscation</w:t>
+      </w:r>
+      <w:proofErr w:type="spellEnd"/>
+      <w:r>
+        <w:rPr>
+          <w:rFonts w:ascii="Times New Roman" w:eastAsia="Times New Roman" w:hAnsi="Times New Roman" w:cs="Times New Roman"/>
+          <w:b/>
+          <w:bCs/>
+          <w:sz w:val="24"/>
+          <w:szCs w:val="24"/>
+          <w:lang w:eastAsia="de-DE"/>
+        </w:rPr>
+        <w:t>:</w:t>
+      </w:r>
+      <w:r>
+        <w:rPr>
+          <w:rFonts w:ascii="Times New Roman" w:eastAsia="Times New Roman" w:hAnsi="Times New Roman" w:cs="Times New Roman"/>
+          <w:sz w:val="24"/>
+          <w:szCs w:val="24"/>
+          <w:lang w:eastAsia="de-DE"/>
+        </w:rPr>
+        <w:t xml:space="preserve"> Der Name des Session-Cookies darf nicht PHPSESSID lauten. Er muss konfigurierbar sein oder standardmäßig einen zufälligen Hash-Wert (z.B. </w:t>
+      </w:r>
+      <w:proofErr w:type="spellStart"/>
+      <w:r>
+        <w:rPr>
+          <w:rFonts w:ascii="Times New Roman" w:eastAsia="Times New Roman" w:hAnsi="Times New Roman" w:cs="Times New Roman"/>
+          <w:sz w:val="24"/>
+          <w:szCs w:val="24"/>
+          <w:lang w:eastAsia="de-DE"/>
+        </w:rPr>
+        <w:t>nex</w:t>
+      </w:r>
+      <w:proofErr w:type="spellEnd"/>
+      <w:r>
+        <w:rPr>
+          <w:rFonts w:ascii="Times New Roman" w:eastAsia="Times New Roman" w:hAnsi="Times New Roman" w:cs="Times New Roman"/>
+          <w:sz w:val="24"/>
+          <w:szCs w:val="24"/>
+          <w:lang w:eastAsia="de-DE"/>
+        </w:rPr>
+        <w:t>_ + Random String) verwenden, um Framework-</w:t>
+      </w:r>
+      <w:proofErr w:type="spellStart"/>
+      <w:r>
+        <w:rPr>
+          <w:rFonts w:ascii="Times New Roman" w:eastAsia="Times New Roman" w:hAnsi="Times New Roman" w:cs="Times New Roman"/>
+          <w:sz w:val="24"/>
+          <w:szCs w:val="24"/>
+          <w:lang w:eastAsia="de-DE"/>
         </w:rPr>
         <w:t>Fingerprinting</w:t>
       </w:r>
       <w:proofErr w:type="spellEnd"/>
       <w:r>
         <w:rPr>
-          <w:rStyle w:val="ng-star-inserted"/>
-        </w:rPr>
-        <w:t xml:space="preserve"> (User-Agent + IP-Präfix).</w:t>
-      </w:r>
-    </w:p>
-    <w:p>
-      <w:pPr>
-        <w:numPr>
-          <w:ilvl w:val="2"/>
-          <w:numId w:val="26"/>
-        </w:numPr>
-        <w:spacing w:before="100" w:beforeAutospacing="1" w:after="100" w:afterAutospacing="1" w:line="240" w:lineRule="auto"/>
-      </w:pPr>
-      <w:r>
-        <w:rPr>
-          <w:rStyle w:val="ng-star-inserted"/>
-        </w:rPr>
-        <w:t>Mechanismen zur Regeneration der Session-ID bei jeder Änderung des Berechtigungsstatus (z.B. bei einem späteren Login durch ein Userverwaltungs-Modul).</w:t>
-      </w:r>
-    </w:p>
-    <w:p>
-      <w:pPr>
-        <w:numPr>
-          <w:ilvl w:val="2"/>
-          <w:numId w:val="26"/>
-        </w:numPr>
-        <w:spacing w:before="100" w:beforeAutospacing="1" w:after="100" w:afterAutospacing="1" w:line="240" w:lineRule="auto"/>
-      </w:pPr>
-      <w:r>
-        <w:rPr>
-          <w:rStyle w:val="ng-star-inserted"/>
-        </w:rPr>
-        <w:t>Die Speicherung von nicht-sensitiven Daten wie der bevorzugten Sprache oder dem Zustimmungsstatus für Cookies.</w:t>
-      </w:r>
-    </w:p>
-    <w:p>
-      <w:pPr>
-        <w:numPr>
-          <w:ilvl w:val="1"/>
-          <w:numId w:val="26"/>
-        </w:numPr>
-        <w:spacing w:before="100" w:beforeAutospacing="1" w:after="100" w:afterAutospacing="1" w:line="240" w:lineRule="auto"/>
-      </w:pPr>
-      <w:r>
-        <w:rPr>
-          <w:rStyle w:val="ng-star-inserted"/>
-          <w:b/>
-          <w:bCs/>
-        </w:rPr>
-        <w:t>Begründung:</w:t>
-      </w:r>
-      <w:r>
-        <w:rPr>
-          <w:rStyle w:val="ng-star-inserted"/>
-        </w:rPr>
-        <w:t xml:space="preserve"> Stellt eine von Anfang an sichere Grundlage für die Persistenz von Benutzerzuständen dar, wie im Lastenheft gefordert, und ist für DSGVO-konforme Funktionen (Sprachwahl, </w:t>
-      </w:r>
-      <w:proofErr w:type="spellStart"/>
-      <w:r>
-        <w:rPr>
-          <w:rStyle w:val="ng-star-inserted"/>
-        </w:rPr>
-        <w:t>Consent</w:t>
-      </w:r>
-      <w:proofErr w:type="spellEnd"/>
-      <w:r>
-        <w:rPr>
-          <w:rStyle w:val="ng-star-inserted"/>
-        </w:rPr>
-        <w:t>) unerlässlich.</w:t>
+          <w:rFonts w:ascii="Times New Roman" w:eastAsia="Times New Roman" w:hAnsi="Times New Roman" w:cs="Times New Roman"/>
+          <w:sz w:val="24"/>
+          <w:szCs w:val="24"/>
+          <w:lang w:eastAsia="de-DE"/>
+        </w:rPr>
+        <w:t xml:space="preserve"> zu erschweren.</w:t>
       </w:r>
     </w:p>
     <w:p>
@@ -16494,21 +17615,7 @@
         <w:rPr>
           <w:rStyle w:val="ng-star-inserted"/>
         </w:rPr>
-        <w:t xml:space="preserve"> umgesetzt. Der Einsatz von CSS-Präprozessoren (wie SASS, </w:t>
-      </w:r>
-      <w:bookmarkStart w:id="53" w:name="_GoBack"/>
-      <w:r>
-        <w:rPr>
-          <w:rStyle w:val="ng-star-inserted"/>
-        </w:rPr>
-        <w:t>SCSS</w:t>
-      </w:r>
-      <w:bookmarkEnd w:id="53"/>
-      <w:r>
-        <w:rPr>
-          <w:rStyle w:val="ng-star-inserted"/>
-        </w:rPr>
-        <w:t xml:space="preserve">, LESS) ist </w:t>
+        <w:t xml:space="preserve"> umgesetzt. Der Einsatz von CSS-Präprozessoren (wie SASS, SCSS, LESS) ist </w:t>
       </w:r>
       <w:r>
         <w:rPr>
@@ -18964,7 +20071,7 @@
       <w:pPr>
         <w:pStyle w:val="berschrift2"/>
       </w:pPr>
-      <w:bookmarkStart w:id="54" w:name="_Toc215229104"/>
+      <w:bookmarkStart w:id="53" w:name="_Toc215229104"/>
       <w:r>
         <w:t>7.2. Barrierefreiheit (</w:t>
       </w:r>
@@ -18976,7 +20083,7 @@
       <w:r>
         <w:t>)</w:t>
       </w:r>
-      <w:bookmarkEnd w:id="54"/>
+      <w:bookmarkEnd w:id="53"/>
     </w:p>
     <w:p>
       <w:pPr>
@@ -19771,7 +20878,7 @@
           <w:lang w:eastAsia="de-DE"/>
         </w:rPr>
       </w:pPr>
-      <w:bookmarkStart w:id="55" w:name="_Toc215229105"/>
+      <w:bookmarkStart w:id="54" w:name="_Toc215229105"/>
       <w:r>
         <w:rPr>
           <w:rStyle w:val="berschrift1Zchn"/>
@@ -19780,7 +20887,7 @@
         <w:lastRenderedPageBreak/>
         <w:t>8. Rahmenbedingungen</w:t>
       </w:r>
-      <w:bookmarkEnd w:id="55"/>
+      <w:bookmarkEnd w:id="54"/>
       <w:r>
         <w:rPr>
           <w:rFonts w:ascii="Times New Roman" w:eastAsia="Times New Roman" w:hAnsi="Times New Roman" w:cs="Times New Roman"/>
@@ -19814,14 +20921,14 @@
       <w:pPr>
         <w:pStyle w:val="berschrift2"/>
       </w:pPr>
-      <w:bookmarkStart w:id="56" w:name="_Toc215229106"/>
+      <w:bookmarkStart w:id="55" w:name="_Toc215229106"/>
       <w:r>
         <w:rPr>
           <w:rStyle w:val="ng-star-inserted"/>
         </w:rPr>
         <w:t>8.1. Gesetzliche und Regulatorische Anforderungen</w:t>
       </w:r>
-      <w:bookmarkEnd w:id="56"/>
+      <w:bookmarkEnd w:id="55"/>
     </w:p>
     <w:p>
       <w:r>
@@ -20044,14 +21151,14 @@
       <w:pPr>
         <w:pStyle w:val="berschrift2"/>
       </w:pPr>
-      <w:bookmarkStart w:id="57" w:name="_Toc215229107"/>
+      <w:bookmarkStart w:id="56" w:name="_Toc215229107"/>
       <w:r>
         <w:rPr>
           <w:rStyle w:val="ng-star-inserted"/>
         </w:rPr>
         <w:t>8.2. Standards und Normen</w:t>
       </w:r>
-      <w:bookmarkEnd w:id="57"/>
+      <w:bookmarkEnd w:id="56"/>
     </w:p>
     <w:p>
       <w:r>
@@ -20155,14 +21262,14 @@
       <w:pPr>
         <w:pStyle w:val="berschrift2"/>
       </w:pPr>
-      <w:bookmarkStart w:id="58" w:name="_Toc215229108"/>
+      <w:bookmarkStart w:id="57" w:name="_Toc215229108"/>
       <w:r>
         <w:rPr>
           <w:rStyle w:val="ng-star-inserted"/>
         </w:rPr>
         <w:t>8.3. Hosting und Betrieb</w:t>
       </w:r>
-      <w:bookmarkEnd w:id="58"/>
+      <w:bookmarkEnd w:id="57"/>
     </w:p>
     <w:p>
       <w:r>
@@ -20362,14 +21469,14 @@
       <w:pPr>
         <w:pStyle w:val="berschrift2"/>
       </w:pPr>
-      <w:bookmarkStart w:id="59" w:name="_Toc215229109"/>
+      <w:bookmarkStart w:id="58" w:name="_Toc215229109"/>
       <w:r>
         <w:rPr>
           <w:rStyle w:val="ng-star-inserted"/>
         </w:rPr>
         <w:t>8.4. Umgebungs-spezifische Konfiguration</w:t>
       </w:r>
-      <w:bookmarkEnd w:id="59"/>
+      <w:bookmarkEnd w:id="58"/>
     </w:p>
     <w:p>
       <w:r>
@@ -20835,7 +21942,7 @@
           <w:lang w:eastAsia="de-DE"/>
         </w:rPr>
       </w:pPr>
-      <w:bookmarkStart w:id="60" w:name="_Toc215229110"/>
+      <w:bookmarkStart w:id="59" w:name="_Toc215229110"/>
       <w:r>
         <w:rPr>
           <w:rStyle w:val="berschrift1Zchn"/>
@@ -20843,7 +21950,7 @@
         </w:rPr>
         <w:t>9. Qualitätssicherung und Testkonzept</w:t>
       </w:r>
-      <w:bookmarkEnd w:id="60"/>
+      <w:bookmarkEnd w:id="59"/>
       <w:r>
         <w:rPr>
           <w:rFonts w:ascii="Times New Roman" w:eastAsia="Times New Roman" w:hAnsi="Times New Roman" w:cs="Times New Roman"/>
@@ -20906,7 +22013,7 @@
           <w:lang w:eastAsia="de-DE"/>
         </w:rPr>
       </w:pPr>
-      <w:bookmarkStart w:id="61" w:name="_Toc215229111"/>
+      <w:bookmarkStart w:id="60" w:name="_Toc215229111"/>
       <w:r>
         <w:rPr>
           <w:rFonts w:eastAsia="Times New Roman"/>
@@ -20921,25 +22028,25 @@
         </w:rPr>
         <w:t>Maßnahmen zur Sicherstellung der Softwarequalität</w:t>
       </w:r>
+      <w:bookmarkEnd w:id="60"/>
+    </w:p>
+    <w:p>
+      <w:pPr>
+        <w:pStyle w:val="berschrift3"/>
+      </w:pPr>
+      <w:bookmarkStart w:id="61" w:name="_Toc215229112"/>
+      <w:r>
+        <w:t xml:space="preserve">9.1.1. </w:t>
+      </w:r>
+      <w:proofErr w:type="spellStart"/>
+      <w:r>
+        <w:t>Coding</w:t>
+      </w:r>
+      <w:proofErr w:type="spellEnd"/>
+      <w:r>
+        <w:t xml:space="preserve"> Guidelines</w:t>
+      </w:r>
       <w:bookmarkEnd w:id="61"/>
-    </w:p>
-    <w:p>
-      <w:pPr>
-        <w:pStyle w:val="berschrift3"/>
-      </w:pPr>
-      <w:bookmarkStart w:id="62" w:name="_Toc215229112"/>
-      <w:r>
-        <w:t xml:space="preserve">9.1.1. </w:t>
-      </w:r>
-      <w:proofErr w:type="spellStart"/>
-      <w:r>
-        <w:t>Coding</w:t>
-      </w:r>
-      <w:proofErr w:type="spellEnd"/>
-      <w:r>
-        <w:t xml:space="preserve"> Guidelines</w:t>
-      </w:r>
-      <w:bookmarkEnd w:id="62"/>
     </w:p>
     <w:p>
       <w:pPr>
@@ -23828,7 +24935,7 @@
           <w:lang w:eastAsia="de-DE"/>
         </w:rPr>
       </w:pPr>
-      <w:bookmarkStart w:id="63" w:name="_Toc215229113"/>
+      <w:bookmarkStart w:id="62" w:name="_Toc215229113"/>
       <w:r>
         <w:rPr>
           <w:rStyle w:val="Hervorhebung"/>
@@ -23842,7 +24949,7 @@
         </w:rPr>
         <w:t>6.1 Session Management</w:t>
       </w:r>
-      <w:bookmarkEnd w:id="63"/>
+      <w:bookmarkEnd w:id="62"/>
     </w:p>
     <w:p>
       <w:pPr>
@@ -24245,7 +25352,7 @@
           <w:lang w:eastAsia="de-DE"/>
         </w:rPr>
       </w:pPr>
-      <w:bookmarkStart w:id="64" w:name="_Toc215229114"/>
+      <w:bookmarkStart w:id="63" w:name="_Toc215229114"/>
       <w:r>
         <w:rPr>
           <w:rStyle w:val="Hervorhebung"/>
@@ -24259,7 +25366,7 @@
         </w:rPr>
         <w:t>6.2 CSRF</w:t>
       </w:r>
-      <w:bookmarkEnd w:id="64"/>
+      <w:bookmarkEnd w:id="63"/>
     </w:p>
     <w:p>
       <w:pPr>
@@ -24476,7 +25583,7 @@
           <w:lang w:eastAsia="de-DE"/>
         </w:rPr>
       </w:pPr>
-      <w:bookmarkStart w:id="65" w:name="_Toc215229115"/>
+      <w:bookmarkStart w:id="64" w:name="_Toc215229115"/>
       <w:r>
         <w:rPr>
           <w:rStyle w:val="Hervorhebung"/>
@@ -24490,7 +25597,7 @@
         </w:rPr>
         <w:t>6.3 Passwort &amp; Authentifizierung</w:t>
       </w:r>
-      <w:bookmarkEnd w:id="65"/>
+      <w:bookmarkEnd w:id="64"/>
     </w:p>
     <w:p>
       <w:pPr>
@@ -25850,7 +26957,7 @@
           <w:lang w:eastAsia="de-DE"/>
         </w:rPr>
       </w:pPr>
-      <w:bookmarkStart w:id="66" w:name="_Toc215229116"/>
+      <w:bookmarkStart w:id="65" w:name="_Toc215229116"/>
       <w:r>
         <w:rPr>
           <w:rStyle w:val="Hervorhebung"/>
@@ -25864,7 +26971,7 @@
         </w:rPr>
         <w:t>9.1 Grundsatz</w:t>
       </w:r>
-      <w:bookmarkEnd w:id="66"/>
+      <w:bookmarkEnd w:id="65"/>
     </w:p>
     <w:p>
       <w:pPr>
@@ -26276,7 +27383,7 @@
           <w:lang w:eastAsia="de-DE"/>
         </w:rPr>
       </w:pPr>
-      <w:bookmarkStart w:id="67" w:name="_Toc215229117"/>
+      <w:bookmarkStart w:id="66" w:name="_Toc215229117"/>
       <w:r>
         <w:rPr>
           <w:rStyle w:val="Hervorhebung"/>
@@ -26290,7 +27397,7 @@
         </w:rPr>
         <w:t>9.2 Zu loggende Ereignisse</w:t>
       </w:r>
-      <w:bookmarkEnd w:id="67"/>
+      <w:bookmarkEnd w:id="66"/>
     </w:p>
     <w:p>
       <w:pPr>
@@ -26546,7 +27653,7 @@
           <w:lang w:eastAsia="de-DE"/>
         </w:rPr>
       </w:pPr>
-      <w:bookmarkStart w:id="68" w:name="_Toc215229118"/>
+      <w:bookmarkStart w:id="67" w:name="_Toc215229118"/>
       <w:r>
         <w:rPr>
           <w:rStyle w:val="Hervorhebung"/>
@@ -26560,7 +27667,7 @@
         </w:rPr>
         <w:t>9.3 Nicht zu loggen</w:t>
       </w:r>
-      <w:bookmarkEnd w:id="68"/>
+      <w:bookmarkEnd w:id="67"/>
     </w:p>
     <w:p>
       <w:pPr>
@@ -26691,7 +27798,7 @@
           <w:lang w:eastAsia="de-DE"/>
         </w:rPr>
       </w:pPr>
-      <w:bookmarkStart w:id="69" w:name="_Toc215229119"/>
+      <w:bookmarkStart w:id="68" w:name="_Toc215229119"/>
       <w:r>
         <w:rPr>
           <w:rStyle w:val="Hervorhebung"/>
@@ -26705,7 +27812,7 @@
         </w:rPr>
         <w:t>10. Tests</w:t>
       </w:r>
-      <w:bookmarkEnd w:id="69"/>
+      <w:bookmarkEnd w:id="68"/>
     </w:p>
     <w:p>
       <w:pPr>
@@ -28864,7 +29971,7 @@
       <w:pPr>
         <w:pStyle w:val="berschrift3"/>
       </w:pPr>
-      <w:bookmarkStart w:id="70" w:name="_Toc215229120"/>
+      <w:bookmarkStart w:id="69" w:name="_Toc215229120"/>
       <w:r>
         <w:t xml:space="preserve">9.1.2. </w:t>
       </w:r>
@@ -28872,7 +29979,7 @@
       <w:r>
         <w:t>Versionierungskonventionen</w:t>
       </w:r>
-      <w:bookmarkEnd w:id="70"/>
+      <w:bookmarkEnd w:id="69"/>
       <w:proofErr w:type="spellEnd"/>
     </w:p>
     <w:p>
@@ -29549,7 +30656,7 @@
       <w:pPr>
         <w:pStyle w:val="berschrift3"/>
       </w:pPr>
-      <w:bookmarkStart w:id="71" w:name="_Toc215229121"/>
+      <w:bookmarkStart w:id="70" w:name="_Toc215229121"/>
       <w:r>
         <w:t xml:space="preserve">9.1.3. </w:t>
       </w:r>
@@ -29561,7 +30668,7 @@
       <w:r>
         <w:t xml:space="preserve"> &amp; Bugklassifizierung</w:t>
       </w:r>
-      <w:bookmarkEnd w:id="71"/>
+      <w:bookmarkEnd w:id="70"/>
     </w:p>
     <w:p>
       <w:pPr>
@@ -30196,7 +31303,7 @@
           <w:lang w:eastAsia="de-DE"/>
         </w:rPr>
       </w:pPr>
-      <w:bookmarkStart w:id="72" w:name="_Toc215229122"/>
+      <w:bookmarkStart w:id="71" w:name="_Toc215229122"/>
       <w:r>
         <w:rPr>
           <w:rFonts w:eastAsia="Times New Roman"/>
@@ -30225,7 +31332,7 @@
         </w:rPr>
         <w:t xml:space="preserve"> und Automatisierung</w:t>
       </w:r>
-      <w:bookmarkEnd w:id="72"/>
+      <w:bookmarkEnd w:id="71"/>
     </w:p>
     <w:p>
       <w:pPr>
@@ -30240,7 +31347,7 @@
           <w:lang w:eastAsia="de-DE"/>
         </w:rPr>
       </w:pPr>
-      <w:bookmarkStart w:id="73" w:name="_Toc215229123"/>
+      <w:bookmarkStart w:id="72" w:name="_Toc215229123"/>
       <w:r>
         <w:rPr>
           <w:rFonts w:ascii="Times New Roman" w:eastAsia="Times New Roman" w:hAnsi="Times New Roman" w:cs="Times New Roman"/>
@@ -30285,7 +31392,7 @@
         </w:rPr>
         <w:t>, Testarten</w:t>
       </w:r>
-      <w:bookmarkEnd w:id="73"/>
+      <w:bookmarkEnd w:id="72"/>
     </w:p>
     <w:p>
       <w:pPr>
@@ -30578,7 +31685,7 @@
           <w:lang w:eastAsia="de-DE"/>
         </w:rPr>
       </w:pPr>
-      <w:bookmarkStart w:id="74" w:name="_Toc215229124"/>
+      <w:bookmarkStart w:id="73" w:name="_Toc215229124"/>
       <w:r>
         <w:rPr>
           <w:rFonts w:ascii="Times New Roman" w:eastAsia="Times New Roman" w:hAnsi="Times New Roman" w:cs="Times New Roman"/>
@@ -30638,7 +31745,7 @@
         </w:rPr>
         <w:t>-Automatisierung (CI/CD)</w:t>
       </w:r>
-      <w:bookmarkEnd w:id="74"/>
+      <w:bookmarkEnd w:id="73"/>
     </w:p>
     <w:p>
       <w:pPr>
@@ -31496,7 +32603,7 @@
           <w:lang w:eastAsia="de-DE"/>
         </w:rPr>
       </w:pPr>
-      <w:bookmarkStart w:id="75" w:name="_Toc215229125"/>
+      <w:bookmarkStart w:id="74" w:name="_Toc215229125"/>
       <w:r>
         <w:rPr>
           <w:rStyle w:val="berschrift1Zchn"/>
@@ -31504,7 +32611,7 @@
         </w:rPr>
         <w:t>10. Abnahmekriterien und Inbetriebnahme</w:t>
       </w:r>
-      <w:bookmarkEnd w:id="75"/>
+      <w:bookmarkEnd w:id="74"/>
       <w:r>
         <w:rPr>
           <w:rFonts w:ascii="Times New Roman" w:eastAsia="Times New Roman" w:hAnsi="Times New Roman" w:cs="Times New Roman"/>
@@ -31586,11 +32693,11 @@
       <w:pPr>
         <w:pStyle w:val="berschrift2"/>
       </w:pPr>
-      <w:bookmarkStart w:id="76" w:name="_Toc215229126"/>
+      <w:bookmarkStart w:id="75" w:name="_Toc215229126"/>
       <w:r>
         <w:t>10.1. Formale Abnahmekriterien</w:t>
       </w:r>
-      <w:bookmarkEnd w:id="76"/>
+      <w:bookmarkEnd w:id="75"/>
     </w:p>
     <w:p>
       <w:pPr>
@@ -32061,11 +33168,11 @@
       <w:pPr>
         <w:pStyle w:val="berschrift2"/>
       </w:pPr>
-      <w:bookmarkStart w:id="77" w:name="_Toc215229127"/>
+      <w:bookmarkStart w:id="76" w:name="_Toc215229127"/>
       <w:r>
         <w:t>10.2. Prozess der Inbetriebnahme (Go-Live)</w:t>
       </w:r>
-      <w:bookmarkEnd w:id="77"/>
+      <w:bookmarkEnd w:id="76"/>
     </w:p>
     <w:p>
       <w:pPr>
@@ -32394,11 +33501,11 @@
       <w:pPr>
         <w:pStyle w:val="berschrift3"/>
       </w:pPr>
-      <w:bookmarkStart w:id="78" w:name="_Toc215229128"/>
+      <w:bookmarkStart w:id="77" w:name="_Toc215229128"/>
       <w:r>
         <w:t>10.2.1. Go-Live-Checkliste für Webserver-Konfiguration</w:t>
       </w:r>
-      <w:bookmarkEnd w:id="78"/>
+      <w:bookmarkEnd w:id="77"/>
     </w:p>
     <w:p>
       <w:pPr>
@@ -32848,7 +33955,7 @@
           <w:lang w:eastAsia="de-DE"/>
         </w:rPr>
       </w:pPr>
-      <w:bookmarkStart w:id="79" w:name="_Toc215229129"/>
+      <w:bookmarkStart w:id="78" w:name="_Toc215229129"/>
       <w:r>
         <w:rPr>
           <w:rStyle w:val="berschrift1Zchn"/>
@@ -32856,7 +33963,7 @@
         </w:rPr>
         <w:t>11. Projektorganisation und Meilensteine</w:t>
       </w:r>
-      <w:bookmarkEnd w:id="79"/>
+      <w:bookmarkEnd w:id="78"/>
       <w:r>
         <w:rPr>
           <w:rFonts w:ascii="Times New Roman" w:eastAsia="Times New Roman" w:hAnsi="Times New Roman" w:cs="Times New Roman"/>
@@ -32954,11 +34061,11 @@
       <w:pPr>
         <w:pStyle w:val="berschrift2"/>
       </w:pPr>
-      <w:bookmarkStart w:id="80" w:name="_Toc215229130"/>
+      <w:bookmarkStart w:id="79" w:name="_Toc215229130"/>
       <w:r>
         <w:t>11.1. Rollen und Verantwortlichkeiten</w:t>
       </w:r>
-      <w:bookmarkEnd w:id="80"/>
+      <w:bookmarkEnd w:id="79"/>
     </w:p>
     <w:p>
       <w:pPr>
@@ -33174,14 +34281,14 @@
       <w:pPr>
         <w:pStyle w:val="berschrift2"/>
       </w:pPr>
-      <w:bookmarkStart w:id="81" w:name="_Toc215229131"/>
+      <w:bookmarkStart w:id="80" w:name="_Toc215229131"/>
       <w:r>
         <w:rPr>
           <w:rStyle w:val="ng-star-inserted"/>
         </w:rPr>
         <w:t>11.2. Entwicklungsmeilensteine (Der Weg zu Version 1.0.0)</w:t>
       </w:r>
-      <w:bookmarkEnd w:id="81"/>
+      <w:bookmarkEnd w:id="80"/>
     </w:p>
     <w:p>
       <w:pPr>
@@ -33288,7 +34395,7 @@
       <w:pPr>
         <w:pStyle w:val="berschrift3"/>
       </w:pPr>
-      <w:bookmarkStart w:id="82" w:name="_Toc215229132"/>
+      <w:bookmarkStart w:id="81" w:name="_Toc215229132"/>
       <w:r>
         <w:rPr>
           <w:rStyle w:val="ng-star-inserted"/>
@@ -33296,7 +34403,7 @@
         </w:rPr>
         <w:t>11.2.1. Roadmap zur Version 1.0.0</w:t>
       </w:r>
-      <w:bookmarkEnd w:id="82"/>
+      <w:bookmarkEnd w:id="81"/>
     </w:p>
     <w:p>
       <w:pPr>
@@ -34826,14 +35933,14 @@
       <w:pPr>
         <w:pStyle w:val="berschrift2"/>
       </w:pPr>
-      <w:bookmarkStart w:id="83" w:name="_Toc215229133"/>
+      <w:bookmarkStart w:id="82" w:name="_Toc215229133"/>
       <w:r>
         <w:rPr>
           <w:rStyle w:val="ng-star-inserted"/>
         </w:rPr>
         <w:t>11.3. Zuordnung der Pflichtenheft-Punkte zu Meilensteinen</w:t>
       </w:r>
-      <w:bookmarkEnd w:id="83"/>
+      <w:bookmarkEnd w:id="82"/>
     </w:p>
     <w:p>
       <w:pPr>
@@ -40002,7 +41109,7 @@
           <w:lang w:eastAsia="de-DE"/>
         </w:rPr>
       </w:pPr>
-      <w:bookmarkStart w:id="84" w:name="_Toc215229134"/>
+      <w:bookmarkStart w:id="83" w:name="_Toc215229134"/>
       <w:r>
         <w:rPr>
           <w:rStyle w:val="berschrift1Zchn"/>
@@ -40010,7 +41117,7 @@
         </w:rPr>
         <w:t>12. Dokumentation</w:t>
       </w:r>
-      <w:bookmarkEnd w:id="84"/>
+      <w:bookmarkEnd w:id="83"/>
       <w:r>
         <w:rPr>
           <w:rFonts w:ascii="Times New Roman" w:eastAsia="Times New Roman" w:hAnsi="Times New Roman" w:cs="Times New Roman"/>
@@ -40068,14 +41175,14 @@
       <w:pPr>
         <w:pStyle w:val="berschrift2"/>
       </w:pPr>
-      <w:bookmarkStart w:id="85" w:name="_Toc215229135"/>
+      <w:bookmarkStart w:id="84" w:name="_Toc215229135"/>
       <w:r>
         <w:rPr>
           <w:rStyle w:val="ng-star-inserted"/>
         </w:rPr>
         <w:t>12.1. Zielgruppenspezifische Dokumentations-Artefakte</w:t>
       </w:r>
-      <w:bookmarkEnd w:id="85"/>
+      <w:bookmarkEnd w:id="84"/>
     </w:p>
     <w:p>
       <w:pPr>
@@ -40639,7 +41746,7 @@
           <w:lang w:eastAsia="de-DE"/>
         </w:rPr>
       </w:pPr>
-      <w:bookmarkStart w:id="86" w:name="_Toc215229136"/>
+      <w:bookmarkStart w:id="85" w:name="_Toc215229136"/>
       <w:r>
         <w:rPr>
           <w:rFonts w:eastAsia="Times New Roman"/>
@@ -40647,7 +41754,7 @@
         </w:rPr>
         <w:t>13. Glossar</w:t>
       </w:r>
-      <w:bookmarkEnd w:id="86"/>
+      <w:bookmarkEnd w:id="85"/>
     </w:p>
     <w:p>
       <w:pPr>
@@ -42789,7 +43896,7 @@
           <w:lang w:eastAsia="de-DE"/>
         </w:rPr>
       </w:pPr>
-      <w:bookmarkStart w:id="87" w:name="_Toc215229137"/>
+      <w:bookmarkStart w:id="86" w:name="_Toc215229137"/>
       <w:r>
         <w:rPr>
           <w:rFonts w:eastAsia="Times New Roman"/>
@@ -42798,37 +43905,37 @@
         <w:lastRenderedPageBreak/>
         <w:t>14. Designbeispiele</w:t>
       </w:r>
+      <w:bookmarkEnd w:id="86"/>
+      <w:r>
+        <w:rPr>
+          <w:rFonts w:eastAsia="Times New Roman"/>
+          <w:lang w:eastAsia="de-DE"/>
+        </w:rPr>
+        <w:t xml:space="preserve"> </w:t>
+      </w:r>
+    </w:p>
+    <w:p>
+      <w:pPr>
+        <w:pStyle w:val="berschrift2"/>
+        <w:rPr>
+          <w:lang w:eastAsia="de-DE"/>
+        </w:rPr>
+      </w:pPr>
+      <w:bookmarkStart w:id="87" w:name="_Toc215229138"/>
+      <w:r>
+        <w:rPr>
+          <w:lang w:eastAsia="de-DE"/>
+        </w:rPr>
+        <w:t xml:space="preserve">14.1 </w:t>
+      </w:r>
+      <w:proofErr w:type="spellStart"/>
+      <w:r>
+        <w:rPr>
+          <w:lang w:eastAsia="de-DE"/>
+        </w:rPr>
+        <w:t>Lightmode</w:t>
+      </w:r>
       <w:bookmarkEnd w:id="87"/>
-      <w:r>
-        <w:rPr>
-          <w:rFonts w:eastAsia="Times New Roman"/>
-          <w:lang w:eastAsia="de-DE"/>
-        </w:rPr>
-        <w:t xml:space="preserve"> </w:t>
-      </w:r>
-    </w:p>
-    <w:p>
-      <w:pPr>
-        <w:pStyle w:val="berschrift2"/>
-        <w:rPr>
-          <w:lang w:eastAsia="de-DE"/>
-        </w:rPr>
-      </w:pPr>
-      <w:bookmarkStart w:id="88" w:name="_Toc215229138"/>
-      <w:r>
-        <w:rPr>
-          <w:lang w:eastAsia="de-DE"/>
-        </w:rPr>
-        <w:t xml:space="preserve">14.1 </w:t>
-      </w:r>
-      <w:proofErr w:type="spellStart"/>
-      <w:r>
-        <w:rPr>
-          <w:lang w:eastAsia="de-DE"/>
-        </w:rPr>
-        <w:t>Lightmode</w:t>
-      </w:r>
-      <w:bookmarkEnd w:id="88"/>
       <w:proofErr w:type="spellEnd"/>
     </w:p>
     <w:p>
@@ -42935,7 +44042,7 @@
           <w:lang w:eastAsia="de-DE"/>
         </w:rPr>
       </w:pPr>
-      <w:bookmarkStart w:id="89" w:name="_Toc215229139"/>
+      <w:bookmarkStart w:id="88" w:name="_Toc215229139"/>
       <w:r>
         <w:rPr>
           <w:lang w:eastAsia="de-DE"/>
@@ -42950,7 +44057,7 @@
         </w:rPr>
         <w:t>Darkmode</w:t>
       </w:r>
-      <w:bookmarkEnd w:id="89"/>
+      <w:bookmarkEnd w:id="88"/>
       <w:proofErr w:type="spellEnd"/>
     </w:p>
     <w:p>
@@ -43096,7 +44203,7 @@
         <w:rPr>
           <w:noProof/>
         </w:rPr>
-        <w:t>C:\xampp\htdocs\nexus\docs\requirements\251129 Pflichtenheft Projekt Nexus.docx</w:t>
+        <w:t>C:\xampp\htdocs\nexus\docs\requirements\251204 Pflichtenheft Projekt Nexus.docx</w:t>
       </w:r>
     </w:fldSimple>
     <w:r>
@@ -43118,7 +44225,7 @@
       <w:rPr>
         <w:noProof/>
       </w:rPr>
-      <w:t>21</w:t>
+      <w:t>9</w:t>
     </w:r>
     <w:r>
       <w:fldChar w:fldCharType="end"/>
@@ -43759,6 +44866,155 @@
     </w:lvl>
   </w:abstractNum>
   <w:abstractNum w:abstractNumId="4">
+    <w:nsid w:val="03AC7A59"/>
+    <w:multiLevelType w:val="multilevel"/>
+    <w:tmpl w:val="0AB2CA6E"/>
+    <w:lvl w:ilvl="0">
+      <w:start w:val="1"/>
+      <w:numFmt w:val="bullet"/>
+      <w:lvlText w:val=""/>
+      <w:lvlJc w:val="left"/>
+      <w:pPr>
+        <w:tabs>
+          <w:tab w:val="num" w:pos="720"/>
+        </w:tabs>
+        <w:ind w:left="720" w:hanging="360"/>
+      </w:pPr>
+      <w:rPr>
+        <w:rFonts w:ascii="Symbol" w:hAnsi="Symbol" w:hint="default"/>
+        <w:sz w:val="20"/>
+      </w:rPr>
+    </w:lvl>
+    <w:lvl w:ilvl="1">
+      <w:start w:val="1"/>
+      <w:numFmt w:val="bullet"/>
+      <w:lvlText w:val="o"/>
+      <w:lvlJc w:val="left"/>
+      <w:pPr>
+        <w:tabs>
+          <w:tab w:val="num" w:pos="1440"/>
+        </w:tabs>
+        <w:ind w:left="1440" w:hanging="360"/>
+      </w:pPr>
+      <w:rPr>
+        <w:rFonts w:ascii="Courier New" w:hAnsi="Courier New" w:hint="default"/>
+        <w:sz w:val="20"/>
+      </w:rPr>
+    </w:lvl>
+    <w:lvl w:ilvl="2" w:tentative="1">
+      <w:start w:val="1"/>
+      <w:numFmt w:val="bullet"/>
+      <w:lvlText w:val=""/>
+      <w:lvlJc w:val="left"/>
+      <w:pPr>
+        <w:tabs>
+          <w:tab w:val="num" w:pos="2160"/>
+        </w:tabs>
+        <w:ind w:left="2160" w:hanging="360"/>
+      </w:pPr>
+      <w:rPr>
+        <w:rFonts w:ascii="Wingdings" w:hAnsi="Wingdings" w:hint="default"/>
+        <w:sz w:val="20"/>
+      </w:rPr>
+    </w:lvl>
+    <w:lvl w:ilvl="3" w:tentative="1">
+      <w:start w:val="1"/>
+      <w:numFmt w:val="bullet"/>
+      <w:lvlText w:val=""/>
+      <w:lvlJc w:val="left"/>
+      <w:pPr>
+        <w:tabs>
+          <w:tab w:val="num" w:pos="2880"/>
+        </w:tabs>
+        <w:ind w:left="2880" w:hanging="360"/>
+      </w:pPr>
+      <w:rPr>
+        <w:rFonts w:ascii="Wingdings" w:hAnsi="Wingdings" w:hint="default"/>
+        <w:sz w:val="20"/>
+      </w:rPr>
+    </w:lvl>
+    <w:lvl w:ilvl="4" w:tentative="1">
+      <w:start w:val="1"/>
+      <w:numFmt w:val="bullet"/>
+      <w:lvlText w:val=""/>
+      <w:lvlJc w:val="left"/>
+      <w:pPr>
+        <w:tabs>
+          <w:tab w:val="num" w:pos="3600"/>
+        </w:tabs>
+        <w:ind w:left="3600" w:hanging="360"/>
+      </w:pPr>
+      <w:rPr>
+        <w:rFonts w:ascii="Wingdings" w:hAnsi="Wingdings" w:hint="default"/>
+        <w:sz w:val="20"/>
+      </w:rPr>
+    </w:lvl>
+    <w:lvl w:ilvl="5" w:tentative="1">
+      <w:start w:val="1"/>
+      <w:numFmt w:val="bullet"/>
+      <w:lvlText w:val=""/>
+      <w:lvlJc w:val="left"/>
+      <w:pPr>
+        <w:tabs>
+          <w:tab w:val="num" w:pos="4320"/>
+        </w:tabs>
+        <w:ind w:left="4320" w:hanging="360"/>
+      </w:pPr>
+      <w:rPr>
+        <w:rFonts w:ascii="Wingdings" w:hAnsi="Wingdings" w:hint="default"/>
+        <w:sz w:val="20"/>
+      </w:rPr>
+    </w:lvl>
+    <w:lvl w:ilvl="6" w:tentative="1">
+      <w:start w:val="1"/>
+      <w:numFmt w:val="bullet"/>
+      <w:lvlText w:val=""/>
+      <w:lvlJc w:val="left"/>
+      <w:pPr>
+        <w:tabs>
+          <w:tab w:val="num" w:pos="5040"/>
+        </w:tabs>
+        <w:ind w:left="5040" w:hanging="360"/>
+      </w:pPr>
+      <w:rPr>
+        <w:rFonts w:ascii="Wingdings" w:hAnsi="Wingdings" w:hint="default"/>
+        <w:sz w:val="20"/>
+      </w:rPr>
+    </w:lvl>
+    <w:lvl w:ilvl="7" w:tentative="1">
+      <w:start w:val="1"/>
+      <w:numFmt w:val="bullet"/>
+      <w:lvlText w:val=""/>
+      <w:lvlJc w:val="left"/>
+      <w:pPr>
+        <w:tabs>
+          <w:tab w:val="num" w:pos="5760"/>
+        </w:tabs>
+        <w:ind w:left="5760" w:hanging="360"/>
+      </w:pPr>
+      <w:rPr>
+        <w:rFonts w:ascii="Wingdings" w:hAnsi="Wingdings" w:hint="default"/>
+        <w:sz w:val="20"/>
+      </w:rPr>
+    </w:lvl>
+    <w:lvl w:ilvl="8" w:tentative="1">
+      <w:start w:val="1"/>
+      <w:numFmt w:val="bullet"/>
+      <w:lvlText w:val=""/>
+      <w:lvlJc w:val="left"/>
+      <w:pPr>
+        <w:tabs>
+          <w:tab w:val="num" w:pos="6480"/>
+        </w:tabs>
+        <w:ind w:left="6480" w:hanging="360"/>
+      </w:pPr>
+      <w:rPr>
+        <w:rFonts w:ascii="Wingdings" w:hAnsi="Wingdings" w:hint="default"/>
+        <w:sz w:val="20"/>
+      </w:rPr>
+    </w:lvl>
+  </w:abstractNum>
+  <w:abstractNum w:abstractNumId="5">
     <w:nsid w:val="04310AFD"/>
     <w:multiLevelType w:val="multilevel"/>
     <w:tmpl w:val="6ACA5626"/>
@@ -43907,7 +45163,7 @@
       </w:rPr>
     </w:lvl>
   </w:abstractNum>
-  <w:abstractNum w:abstractNumId="5">
+  <w:abstractNum w:abstractNumId="6">
     <w:nsid w:val="05914D30"/>
     <w:multiLevelType w:val="multilevel"/>
     <w:tmpl w:val="FD207C1A"/>
@@ -44056,7 +45312,7 @@
       </w:rPr>
     </w:lvl>
   </w:abstractNum>
-  <w:abstractNum w:abstractNumId="6">
+  <w:abstractNum w:abstractNumId="7">
     <w:nsid w:val="059A1F18"/>
     <w:multiLevelType w:val="multilevel"/>
     <w:tmpl w:val="2DA2079C"/>
@@ -44205,7 +45461,7 @@
       </w:rPr>
     </w:lvl>
   </w:abstractNum>
-  <w:abstractNum w:abstractNumId="7">
+  <w:abstractNum w:abstractNumId="8">
     <w:nsid w:val="06CD0D0D"/>
     <w:multiLevelType w:val="multilevel"/>
     <w:tmpl w:val="A8D80CB2"/>
@@ -44354,7 +45610,7 @@
       </w:rPr>
     </w:lvl>
   </w:abstractNum>
-  <w:abstractNum w:abstractNumId="8">
+  <w:abstractNum w:abstractNumId="9">
     <w:nsid w:val="09D85C93"/>
     <w:multiLevelType w:val="multilevel"/>
     <w:tmpl w:val="5C0A659A"/>
@@ -44503,7 +45759,7 @@
       </w:rPr>
     </w:lvl>
   </w:abstractNum>
-  <w:abstractNum w:abstractNumId="9">
+  <w:abstractNum w:abstractNumId="10">
     <w:nsid w:val="0A700C81"/>
     <w:multiLevelType w:val="multilevel"/>
     <w:tmpl w:val="C0FAE102"/>
@@ -44652,7 +45908,7 @@
       </w:rPr>
     </w:lvl>
   </w:abstractNum>
-  <w:abstractNum w:abstractNumId="10">
+  <w:abstractNum w:abstractNumId="11">
     <w:nsid w:val="0BF43A85"/>
     <w:multiLevelType w:val="multilevel"/>
     <w:tmpl w:val="9426FACC"/>
@@ -44801,7 +46057,7 @@
       </w:rPr>
     </w:lvl>
   </w:abstractNum>
-  <w:abstractNum w:abstractNumId="11">
+  <w:abstractNum w:abstractNumId="12">
     <w:nsid w:val="0E754CCD"/>
     <w:multiLevelType w:val="multilevel"/>
     <w:tmpl w:val="4650F28C"/>
@@ -44950,7 +46206,156 @@
       </w:rPr>
     </w:lvl>
   </w:abstractNum>
-  <w:abstractNum w:abstractNumId="12">
+  <w:abstractNum w:abstractNumId="13">
+    <w:nsid w:val="120E59B1"/>
+    <w:multiLevelType w:val="multilevel"/>
+    <w:tmpl w:val="62F48988"/>
+    <w:lvl w:ilvl="0">
+      <w:start w:val="1"/>
+      <w:numFmt w:val="bullet"/>
+      <w:lvlText w:val=""/>
+      <w:lvlJc w:val="left"/>
+      <w:pPr>
+        <w:tabs>
+          <w:tab w:val="num" w:pos="720"/>
+        </w:tabs>
+        <w:ind w:left="720" w:hanging="360"/>
+      </w:pPr>
+      <w:rPr>
+        <w:rFonts w:ascii="Symbol" w:hAnsi="Symbol" w:hint="default"/>
+        <w:sz w:val="20"/>
+      </w:rPr>
+    </w:lvl>
+    <w:lvl w:ilvl="1" w:tentative="1">
+      <w:start w:val="1"/>
+      <w:numFmt w:val="bullet"/>
+      <w:lvlText w:val="o"/>
+      <w:lvlJc w:val="left"/>
+      <w:pPr>
+        <w:tabs>
+          <w:tab w:val="num" w:pos="1440"/>
+        </w:tabs>
+        <w:ind w:left="1440" w:hanging="360"/>
+      </w:pPr>
+      <w:rPr>
+        <w:rFonts w:ascii="Courier New" w:hAnsi="Courier New" w:hint="default"/>
+        <w:sz w:val="20"/>
+      </w:rPr>
+    </w:lvl>
+    <w:lvl w:ilvl="2" w:tentative="1">
+      <w:start w:val="1"/>
+      <w:numFmt w:val="bullet"/>
+      <w:lvlText w:val=""/>
+      <w:lvlJc w:val="left"/>
+      <w:pPr>
+        <w:tabs>
+          <w:tab w:val="num" w:pos="2160"/>
+        </w:tabs>
+        <w:ind w:left="2160" w:hanging="360"/>
+      </w:pPr>
+      <w:rPr>
+        <w:rFonts w:ascii="Wingdings" w:hAnsi="Wingdings" w:hint="default"/>
+        <w:sz w:val="20"/>
+      </w:rPr>
+    </w:lvl>
+    <w:lvl w:ilvl="3" w:tentative="1">
+      <w:start w:val="1"/>
+      <w:numFmt w:val="bullet"/>
+      <w:lvlText w:val=""/>
+      <w:lvlJc w:val="left"/>
+      <w:pPr>
+        <w:tabs>
+          <w:tab w:val="num" w:pos="2880"/>
+        </w:tabs>
+        <w:ind w:left="2880" w:hanging="360"/>
+      </w:pPr>
+      <w:rPr>
+        <w:rFonts w:ascii="Wingdings" w:hAnsi="Wingdings" w:hint="default"/>
+        <w:sz w:val="20"/>
+      </w:rPr>
+    </w:lvl>
+    <w:lvl w:ilvl="4" w:tentative="1">
+      <w:start w:val="1"/>
+      <w:numFmt w:val="bullet"/>
+      <w:lvlText w:val=""/>
+      <w:lvlJc w:val="left"/>
+      <w:pPr>
+        <w:tabs>
+          <w:tab w:val="num" w:pos="3600"/>
+        </w:tabs>
+        <w:ind w:left="3600" w:hanging="360"/>
+      </w:pPr>
+      <w:rPr>
+        <w:rFonts w:ascii="Wingdings" w:hAnsi="Wingdings" w:hint="default"/>
+        <w:sz w:val="20"/>
+      </w:rPr>
+    </w:lvl>
+    <w:lvl w:ilvl="5" w:tentative="1">
+      <w:start w:val="1"/>
+      <w:numFmt w:val="bullet"/>
+      <w:lvlText w:val=""/>
+      <w:lvlJc w:val="left"/>
+      <w:pPr>
+        <w:tabs>
+          <w:tab w:val="num" w:pos="4320"/>
+        </w:tabs>
+        <w:ind w:left="4320" w:hanging="360"/>
+      </w:pPr>
+      <w:rPr>
+        <w:rFonts w:ascii="Wingdings" w:hAnsi="Wingdings" w:hint="default"/>
+        <w:sz w:val="20"/>
+      </w:rPr>
+    </w:lvl>
+    <w:lvl w:ilvl="6" w:tentative="1">
+      <w:start w:val="1"/>
+      <w:numFmt w:val="bullet"/>
+      <w:lvlText w:val=""/>
+      <w:lvlJc w:val="left"/>
+      <w:pPr>
+        <w:tabs>
+          <w:tab w:val="num" w:pos="5040"/>
+        </w:tabs>
+        <w:ind w:left="5040" w:hanging="360"/>
+      </w:pPr>
+      <w:rPr>
+        <w:rFonts w:ascii="Wingdings" w:hAnsi="Wingdings" w:hint="default"/>
+        <w:sz w:val="20"/>
+      </w:rPr>
+    </w:lvl>
+    <w:lvl w:ilvl="7" w:tentative="1">
+      <w:start w:val="1"/>
+      <w:numFmt w:val="bullet"/>
+      <w:lvlText w:val=""/>
+      <w:lvlJc w:val="left"/>
+      <w:pPr>
+        <w:tabs>
+          <w:tab w:val="num" w:pos="5760"/>
+        </w:tabs>
+        <w:ind w:left="5760" w:hanging="360"/>
+      </w:pPr>
+      <w:rPr>
+        <w:rFonts w:ascii="Wingdings" w:hAnsi="Wingdings" w:hint="default"/>
+        <w:sz w:val="20"/>
+      </w:rPr>
+    </w:lvl>
+    <w:lvl w:ilvl="8" w:tentative="1">
+      <w:start w:val="1"/>
+      <w:numFmt w:val="bullet"/>
+      <w:lvlText w:val=""/>
+      <w:lvlJc w:val="left"/>
+      <w:pPr>
+        <w:tabs>
+          <w:tab w:val="num" w:pos="6480"/>
+        </w:tabs>
+        <w:ind w:left="6480" w:hanging="360"/>
+      </w:pPr>
+      <w:rPr>
+        <w:rFonts w:ascii="Wingdings" w:hAnsi="Wingdings" w:hint="default"/>
+        <w:sz w:val="20"/>
+      </w:rPr>
+    </w:lvl>
+  </w:abstractNum>
+  <w:abstractNum w:abstractNumId="14">
     <w:nsid w:val="13C224A0"/>
     <w:multiLevelType w:val="multilevel"/>
     <w:tmpl w:val="A2FAE4B2"/>
@@ -45099,7 +46504,7 @@
       </w:rPr>
     </w:lvl>
   </w:abstractNum>
-  <w:abstractNum w:abstractNumId="13">
+  <w:abstractNum w:abstractNumId="15">
     <w:nsid w:val="168228EC"/>
     <w:multiLevelType w:val="multilevel"/>
     <w:tmpl w:val="591E60EE"/>
@@ -45248,7 +46653,7 @@
       </w:rPr>
     </w:lvl>
   </w:abstractNum>
-  <w:abstractNum w:abstractNumId="14">
+  <w:abstractNum w:abstractNumId="16">
     <w:nsid w:val="1688095F"/>
     <w:multiLevelType w:val="multilevel"/>
     <w:tmpl w:val="54140334"/>
@@ -45397,7 +46802,7 @@
       </w:rPr>
     </w:lvl>
   </w:abstractNum>
-  <w:abstractNum w:abstractNumId="15">
+  <w:abstractNum w:abstractNumId="17">
     <w:nsid w:val="16A85BAC"/>
     <w:multiLevelType w:val="multilevel"/>
     <w:tmpl w:val="2EDE6D18"/>
@@ -45546,7 +46951,7 @@
       </w:rPr>
     </w:lvl>
   </w:abstractNum>
-  <w:abstractNum w:abstractNumId="16">
+  <w:abstractNum w:abstractNumId="18">
     <w:nsid w:val="174265B0"/>
     <w:multiLevelType w:val="multilevel"/>
     <w:tmpl w:val="D07CBF54"/>
@@ -45695,7 +47100,7 @@
       </w:rPr>
     </w:lvl>
   </w:abstractNum>
-  <w:abstractNum w:abstractNumId="17">
+  <w:abstractNum w:abstractNumId="19">
     <w:nsid w:val="18CD37A3"/>
     <w:multiLevelType w:val="multilevel"/>
     <w:tmpl w:val="4BC8A86E"/>
@@ -45844,7 +47249,7 @@
       </w:rPr>
     </w:lvl>
   </w:abstractNum>
-  <w:abstractNum w:abstractNumId="18">
+  <w:abstractNum w:abstractNumId="20">
     <w:nsid w:val="1BB52290"/>
     <w:multiLevelType w:val="multilevel"/>
     <w:tmpl w:val="6C1830BA"/>
@@ -45993,7 +47398,7 @@
       </w:rPr>
     </w:lvl>
   </w:abstractNum>
-  <w:abstractNum w:abstractNumId="19">
+  <w:abstractNum w:abstractNumId="21">
     <w:nsid w:val="1CFD52EE"/>
     <w:multiLevelType w:val="multilevel"/>
     <w:tmpl w:val="67BC04C8"/>
@@ -46142,7 +47547,7 @@
       </w:rPr>
     </w:lvl>
   </w:abstractNum>
-  <w:abstractNum w:abstractNumId="20">
+  <w:abstractNum w:abstractNumId="22">
     <w:nsid w:val="1F8C792D"/>
     <w:multiLevelType w:val="multilevel"/>
     <w:tmpl w:val="1F8233B4"/>
@@ -46291,7 +47696,7 @@
       </w:rPr>
     </w:lvl>
   </w:abstractNum>
-  <w:abstractNum w:abstractNumId="21">
+  <w:abstractNum w:abstractNumId="23">
     <w:nsid w:val="20F45EBF"/>
     <w:multiLevelType w:val="multilevel"/>
     <w:tmpl w:val="25AE0C04"/>
@@ -46440,7 +47845,7 @@
       </w:rPr>
     </w:lvl>
   </w:abstractNum>
-  <w:abstractNum w:abstractNumId="22">
+  <w:abstractNum w:abstractNumId="24">
     <w:nsid w:val="241D1BD7"/>
     <w:multiLevelType w:val="multilevel"/>
     <w:tmpl w:val="906E5796"/>
@@ -46589,7 +47994,7 @@
       </w:rPr>
     </w:lvl>
   </w:abstractNum>
-  <w:abstractNum w:abstractNumId="23">
+  <w:abstractNum w:abstractNumId="25">
     <w:nsid w:val="255B4EE8"/>
     <w:multiLevelType w:val="multilevel"/>
     <w:tmpl w:val="9D5C5E7C"/>
@@ -46738,7 +48143,7 @@
       </w:rPr>
     </w:lvl>
   </w:abstractNum>
-  <w:abstractNum w:abstractNumId="24">
+  <w:abstractNum w:abstractNumId="26">
     <w:nsid w:val="286A2451"/>
     <w:multiLevelType w:val="multilevel"/>
     <w:tmpl w:val="FF9CC6A4"/>
@@ -46887,7 +48292,7 @@
       </w:rPr>
     </w:lvl>
   </w:abstractNum>
-  <w:abstractNum w:abstractNumId="25">
+  <w:abstractNum w:abstractNumId="27">
     <w:nsid w:val="28A61444"/>
     <w:multiLevelType w:val="multilevel"/>
     <w:tmpl w:val="666491B6"/>
@@ -47036,7 +48441,7 @@
       </w:rPr>
     </w:lvl>
   </w:abstractNum>
-  <w:abstractNum w:abstractNumId="26">
+  <w:abstractNum w:abstractNumId="28">
     <w:nsid w:val="28E504FA"/>
     <w:multiLevelType w:val="multilevel"/>
     <w:tmpl w:val="34F05FB4"/>
@@ -47185,7 +48590,7 @@
       </w:rPr>
     </w:lvl>
   </w:abstractNum>
-  <w:abstractNum w:abstractNumId="27">
+  <w:abstractNum w:abstractNumId="29">
     <w:nsid w:val="293C2A17"/>
     <w:multiLevelType w:val="multilevel"/>
     <w:tmpl w:val="C08AE5E8"/>
@@ -47334,7 +48739,7 @@
       </w:rPr>
     </w:lvl>
   </w:abstractNum>
-  <w:abstractNum w:abstractNumId="28">
+  <w:abstractNum w:abstractNumId="30">
     <w:nsid w:val="299A256A"/>
     <w:multiLevelType w:val="multilevel"/>
     <w:tmpl w:val="1C6482F8"/>
@@ -47483,7 +48888,7 @@
       </w:rPr>
     </w:lvl>
   </w:abstractNum>
-  <w:abstractNum w:abstractNumId="29">
+  <w:abstractNum w:abstractNumId="31">
     <w:nsid w:val="2A5238ED"/>
     <w:multiLevelType w:val="multilevel"/>
     <w:tmpl w:val="229896D8"/>
@@ -47632,7 +49037,7 @@
       </w:rPr>
     </w:lvl>
   </w:abstractNum>
-  <w:abstractNum w:abstractNumId="30">
+  <w:abstractNum w:abstractNumId="32">
     <w:nsid w:val="2A8B52CB"/>
     <w:multiLevelType w:val="multilevel"/>
     <w:tmpl w:val="F8347674"/>
@@ -47781,7 +49186,7 @@
       </w:rPr>
     </w:lvl>
   </w:abstractNum>
-  <w:abstractNum w:abstractNumId="31">
+  <w:abstractNum w:abstractNumId="33">
     <w:nsid w:val="2BD837B2"/>
     <w:multiLevelType w:val="multilevel"/>
     <w:tmpl w:val="B2B416EC"/>
@@ -47930,7 +49335,7 @@
       </w:rPr>
     </w:lvl>
   </w:abstractNum>
-  <w:abstractNum w:abstractNumId="32">
+  <w:abstractNum w:abstractNumId="34">
     <w:nsid w:val="2CDB0761"/>
     <w:multiLevelType w:val="multilevel"/>
     <w:tmpl w:val="A7A620A4"/>
@@ -48079,7 +49484,156 @@
       </w:rPr>
     </w:lvl>
   </w:abstractNum>
-  <w:abstractNum w:abstractNumId="33">
+  <w:abstractNum w:abstractNumId="35">
+    <w:nsid w:val="2CDC2F41"/>
+    <w:multiLevelType w:val="multilevel"/>
+    <w:tmpl w:val="050E4CFA"/>
+    <w:lvl w:ilvl="0">
+      <w:start w:val="1"/>
+      <w:numFmt w:val="bullet"/>
+      <w:lvlText w:val=""/>
+      <w:lvlJc w:val="left"/>
+      <w:pPr>
+        <w:tabs>
+          <w:tab w:val="num" w:pos="720"/>
+        </w:tabs>
+        <w:ind w:left="720" w:hanging="360"/>
+      </w:pPr>
+      <w:rPr>
+        <w:rFonts w:ascii="Symbol" w:hAnsi="Symbol" w:hint="default"/>
+        <w:sz w:val="20"/>
+      </w:rPr>
+    </w:lvl>
+    <w:lvl w:ilvl="1">
+      <w:start w:val="1"/>
+      <w:numFmt w:val="bullet"/>
+      <w:lvlText w:val="o"/>
+      <w:lvlJc w:val="left"/>
+      <w:pPr>
+        <w:tabs>
+          <w:tab w:val="num" w:pos="1440"/>
+        </w:tabs>
+        <w:ind w:left="1440" w:hanging="360"/>
+      </w:pPr>
+      <w:rPr>
+        <w:rFonts w:ascii="Courier New" w:hAnsi="Courier New" w:hint="default"/>
+        <w:sz w:val="20"/>
+      </w:rPr>
+    </w:lvl>
+    <w:lvl w:ilvl="2" w:tentative="1">
+      <w:start w:val="1"/>
+      <w:numFmt w:val="bullet"/>
+      <w:lvlText w:val=""/>
+      <w:lvlJc w:val="left"/>
+      <w:pPr>
+        <w:tabs>
+          <w:tab w:val="num" w:pos="2160"/>
+        </w:tabs>
+        <w:ind w:left="2160" w:hanging="360"/>
+      </w:pPr>
+      <w:rPr>
+        <w:rFonts w:ascii="Wingdings" w:hAnsi="Wingdings" w:hint="default"/>
+        <w:sz w:val="20"/>
+      </w:rPr>
+    </w:lvl>
+    <w:lvl w:ilvl="3" w:tentative="1">
+      <w:start w:val="1"/>
+      <w:numFmt w:val="bullet"/>
+      <w:lvlText w:val=""/>
+      <w:lvlJc w:val="left"/>
+      <w:pPr>
+        <w:tabs>
+          <w:tab w:val="num" w:pos="2880"/>
+        </w:tabs>
+        <w:ind w:left="2880" w:hanging="360"/>
+      </w:pPr>
+      <w:rPr>
+        <w:rFonts w:ascii="Wingdings" w:hAnsi="Wingdings" w:hint="default"/>
+        <w:sz w:val="20"/>
+      </w:rPr>
+    </w:lvl>
+    <w:lvl w:ilvl="4" w:tentative="1">
+      <w:start w:val="1"/>
+      <w:numFmt w:val="bullet"/>
+      <w:lvlText w:val=""/>
+      <w:lvlJc w:val="left"/>
+      <w:pPr>
+        <w:tabs>
+          <w:tab w:val="num" w:pos="3600"/>
+        </w:tabs>
+        <w:ind w:left="3600" w:hanging="360"/>
+      </w:pPr>
+      <w:rPr>
+        <w:rFonts w:ascii="Wingdings" w:hAnsi="Wingdings" w:hint="default"/>
+        <w:sz w:val="20"/>
+      </w:rPr>
+    </w:lvl>
+    <w:lvl w:ilvl="5" w:tentative="1">
+      <w:start w:val="1"/>
+      <w:numFmt w:val="bullet"/>
+      <w:lvlText w:val=""/>
+      <w:lvlJc w:val="left"/>
+      <w:pPr>
+        <w:tabs>
+          <w:tab w:val="num" w:pos="4320"/>
+        </w:tabs>
+        <w:ind w:left="4320" w:hanging="360"/>
+      </w:pPr>
+      <w:rPr>
+        <w:rFonts w:ascii="Wingdings" w:hAnsi="Wingdings" w:hint="default"/>
+        <w:sz w:val="20"/>
+      </w:rPr>
+    </w:lvl>
+    <w:lvl w:ilvl="6" w:tentative="1">
+      <w:start w:val="1"/>
+      <w:numFmt w:val="bullet"/>
+      <w:lvlText w:val=""/>
+      <w:lvlJc w:val="left"/>
+      <w:pPr>
+        <w:tabs>
+          <w:tab w:val="num" w:pos="5040"/>
+        </w:tabs>
+        <w:ind w:left="5040" w:hanging="360"/>
+      </w:pPr>
+      <w:rPr>
+        <w:rFonts w:ascii="Wingdings" w:hAnsi="Wingdings" w:hint="default"/>
+        <w:sz w:val="20"/>
+      </w:rPr>
+    </w:lvl>
+    <w:lvl w:ilvl="7" w:tentative="1">
+      <w:start w:val="1"/>
+      <w:numFmt w:val="bullet"/>
+      <w:lvlText w:val=""/>
+      <w:lvlJc w:val="left"/>
+      <w:pPr>
+        <w:tabs>
+          <w:tab w:val="num" w:pos="5760"/>
+        </w:tabs>
+        <w:ind w:left="5760" w:hanging="360"/>
+      </w:pPr>
+      <w:rPr>
+        <w:rFonts w:ascii="Wingdings" w:hAnsi="Wingdings" w:hint="default"/>
+        <w:sz w:val="20"/>
+      </w:rPr>
+    </w:lvl>
+    <w:lvl w:ilvl="8" w:tentative="1">
+      <w:start w:val="1"/>
+      <w:numFmt w:val="bullet"/>
+      <w:lvlText w:val=""/>
+      <w:lvlJc w:val="left"/>
+      <w:pPr>
+        <w:tabs>
+          <w:tab w:val="num" w:pos="6480"/>
+        </w:tabs>
+        <w:ind w:left="6480" w:hanging="360"/>
+      </w:pPr>
+      <w:rPr>
+        <w:rFonts w:ascii="Wingdings" w:hAnsi="Wingdings" w:hint="default"/>
+        <w:sz w:val="20"/>
+      </w:rPr>
+    </w:lvl>
+  </w:abstractNum>
+  <w:abstractNum w:abstractNumId="36">
     <w:nsid w:val="2E8A16B7"/>
     <w:multiLevelType w:val="multilevel"/>
     <w:tmpl w:val="BDA28E1C"/>
@@ -48228,7 +49782,7 @@
       </w:rPr>
     </w:lvl>
   </w:abstractNum>
-  <w:abstractNum w:abstractNumId="34">
+  <w:abstractNum w:abstractNumId="37">
     <w:nsid w:val="2F4C27A1"/>
     <w:multiLevelType w:val="multilevel"/>
     <w:tmpl w:val="25E64468"/>
@@ -48377,7 +49931,7 @@
       </w:rPr>
     </w:lvl>
   </w:abstractNum>
-  <w:abstractNum w:abstractNumId="35">
+  <w:abstractNum w:abstractNumId="38">
     <w:nsid w:val="31234B5E"/>
     <w:multiLevelType w:val="multilevel"/>
     <w:tmpl w:val="324855F6"/>
@@ -48526,7 +50080,7 @@
       </w:rPr>
     </w:lvl>
   </w:abstractNum>
-  <w:abstractNum w:abstractNumId="36">
+  <w:abstractNum w:abstractNumId="39">
     <w:nsid w:val="31374721"/>
     <w:multiLevelType w:val="multilevel"/>
     <w:tmpl w:val="EFDEA962"/>
@@ -48675,7 +50229,7 @@
       </w:rPr>
     </w:lvl>
   </w:abstractNum>
-  <w:abstractNum w:abstractNumId="37">
+  <w:abstractNum w:abstractNumId="40">
     <w:nsid w:val="31F53CEA"/>
     <w:multiLevelType w:val="multilevel"/>
     <w:tmpl w:val="40BA6C04"/>
@@ -48824,7 +50378,7 @@
       </w:rPr>
     </w:lvl>
   </w:abstractNum>
-  <w:abstractNum w:abstractNumId="38">
+  <w:abstractNum w:abstractNumId="41">
     <w:nsid w:val="33504256"/>
     <w:multiLevelType w:val="multilevel"/>
     <w:tmpl w:val="47A26CC4"/>
@@ -48973,7 +50527,7 @@
       </w:rPr>
     </w:lvl>
   </w:abstractNum>
-  <w:abstractNum w:abstractNumId="39">
+  <w:abstractNum w:abstractNumId="42">
     <w:nsid w:val="33AF74F6"/>
     <w:multiLevelType w:val="multilevel"/>
     <w:tmpl w:val="B9CA33DC"/>
@@ -49118,7 +50672,7 @@
       </w:rPr>
     </w:lvl>
   </w:abstractNum>
-  <w:abstractNum w:abstractNumId="40">
+  <w:abstractNum w:abstractNumId="43">
     <w:nsid w:val="351362AF"/>
     <w:multiLevelType w:val="multilevel"/>
     <w:tmpl w:val="33FCA1FA"/>
@@ -49235,7 +50789,7 @@
       </w:pPr>
     </w:lvl>
   </w:abstractNum>
-  <w:abstractNum w:abstractNumId="41">
+  <w:abstractNum w:abstractNumId="44">
     <w:nsid w:val="35676AED"/>
     <w:multiLevelType w:val="multilevel"/>
     <w:tmpl w:val="A23A0F00"/>
@@ -49384,7 +50938,7 @@
       </w:rPr>
     </w:lvl>
   </w:abstractNum>
-  <w:abstractNum w:abstractNumId="42">
+  <w:abstractNum w:abstractNumId="45">
     <w:nsid w:val="37EA3C74"/>
     <w:multiLevelType w:val="multilevel"/>
     <w:tmpl w:val="BDA28E1C"/>
@@ -49533,7 +51087,7 @@
       </w:rPr>
     </w:lvl>
   </w:abstractNum>
-  <w:abstractNum w:abstractNumId="43">
+  <w:abstractNum w:abstractNumId="46">
     <w:nsid w:val="383A573F"/>
     <w:multiLevelType w:val="multilevel"/>
     <w:tmpl w:val="98F8F5EC"/>
@@ -49682,7 +51236,7 @@
       </w:rPr>
     </w:lvl>
   </w:abstractNum>
-  <w:abstractNum w:abstractNumId="44">
+  <w:abstractNum w:abstractNumId="47">
     <w:nsid w:val="3CFB25F7"/>
     <w:multiLevelType w:val="multilevel"/>
     <w:tmpl w:val="825C7692"/>
@@ -49831,7 +51385,7 @@
       </w:rPr>
     </w:lvl>
   </w:abstractNum>
-  <w:abstractNum w:abstractNumId="45">
+  <w:abstractNum w:abstractNumId="48">
     <w:nsid w:val="3DBF0956"/>
     <w:multiLevelType w:val="multilevel"/>
     <w:tmpl w:val="AE76833E"/>
@@ -49980,7 +51534,7 @@
       </w:rPr>
     </w:lvl>
   </w:abstractNum>
-  <w:abstractNum w:abstractNumId="46">
+  <w:abstractNum w:abstractNumId="49">
     <w:nsid w:val="3E50512C"/>
     <w:multiLevelType w:val="multilevel"/>
     <w:tmpl w:val="71E27814"/>
@@ -50129,7 +51683,7 @@
       </w:rPr>
     </w:lvl>
   </w:abstractNum>
-  <w:abstractNum w:abstractNumId="47">
+  <w:abstractNum w:abstractNumId="50">
     <w:nsid w:val="3E602A0A"/>
     <w:multiLevelType w:val="multilevel"/>
     <w:tmpl w:val="133685AE"/>
@@ -50278,7 +51832,7 @@
       </w:rPr>
     </w:lvl>
   </w:abstractNum>
-  <w:abstractNum w:abstractNumId="48">
+  <w:abstractNum w:abstractNumId="51">
     <w:nsid w:val="40030256"/>
     <w:multiLevelType w:val="multilevel"/>
     <w:tmpl w:val="7AC65B18"/>
@@ -50427,7 +51981,7 @@
       </w:rPr>
     </w:lvl>
   </w:abstractNum>
-  <w:abstractNum w:abstractNumId="49">
+  <w:abstractNum w:abstractNumId="52">
     <w:nsid w:val="405413C3"/>
     <w:multiLevelType w:val="multilevel"/>
     <w:tmpl w:val="BEE0224A"/>
@@ -50576,7 +52130,7 @@
       </w:rPr>
     </w:lvl>
   </w:abstractNum>
-  <w:abstractNum w:abstractNumId="50">
+  <w:abstractNum w:abstractNumId="53">
     <w:nsid w:val="410A5DC7"/>
     <w:multiLevelType w:val="multilevel"/>
     <w:tmpl w:val="C11859BA"/>
@@ -50725,7 +52279,7 @@
       </w:rPr>
     </w:lvl>
   </w:abstractNum>
-  <w:abstractNum w:abstractNumId="51">
+  <w:abstractNum w:abstractNumId="54">
     <w:nsid w:val="42962E39"/>
     <w:multiLevelType w:val="multilevel"/>
     <w:tmpl w:val="E29C315C"/>
@@ -50874,7 +52428,7 @@
       </w:rPr>
     </w:lvl>
   </w:abstractNum>
-  <w:abstractNum w:abstractNumId="52">
+  <w:abstractNum w:abstractNumId="55">
     <w:nsid w:val="44646136"/>
     <w:multiLevelType w:val="multilevel"/>
     <w:tmpl w:val="1AA0CDAA"/>
@@ -51023,7 +52577,7 @@
       </w:rPr>
     </w:lvl>
   </w:abstractNum>
-  <w:abstractNum w:abstractNumId="53">
+  <w:abstractNum w:abstractNumId="56">
     <w:nsid w:val="472A5668"/>
     <w:multiLevelType w:val="multilevel"/>
     <w:tmpl w:val="4508B44E"/>
@@ -51172,7 +52726,7 @@
       </w:rPr>
     </w:lvl>
   </w:abstractNum>
-  <w:abstractNum w:abstractNumId="54">
+  <w:abstractNum w:abstractNumId="57">
     <w:nsid w:val="47C35A20"/>
     <w:multiLevelType w:val="hybridMultilevel"/>
     <w:tmpl w:val="867A88DA"/>
@@ -51285,7 +52839,7 @@
       </w:rPr>
     </w:lvl>
   </w:abstractNum>
-  <w:abstractNum w:abstractNumId="55">
+  <w:abstractNum w:abstractNumId="58">
     <w:nsid w:val="482C7611"/>
     <w:multiLevelType w:val="multilevel"/>
     <w:tmpl w:val="522E26EA"/>
@@ -51434,7 +52988,7 @@
       </w:rPr>
     </w:lvl>
   </w:abstractNum>
-  <w:abstractNum w:abstractNumId="56">
+  <w:abstractNum w:abstractNumId="59">
     <w:nsid w:val="488A235E"/>
     <w:multiLevelType w:val="multilevel"/>
     <w:tmpl w:val="2DE871E0"/>
@@ -51583,7 +53137,7 @@
       </w:rPr>
     </w:lvl>
   </w:abstractNum>
-  <w:abstractNum w:abstractNumId="57">
+  <w:abstractNum w:abstractNumId="60">
     <w:nsid w:val="4B636B17"/>
     <w:multiLevelType w:val="multilevel"/>
     <w:tmpl w:val="359C31C6"/>
@@ -51732,7 +53286,7 @@
       </w:rPr>
     </w:lvl>
   </w:abstractNum>
-  <w:abstractNum w:abstractNumId="58">
+  <w:abstractNum w:abstractNumId="61">
     <w:nsid w:val="4C9B21EF"/>
     <w:multiLevelType w:val="multilevel"/>
     <w:tmpl w:val="01F8E592"/>
@@ -51845,7 +53399,7 @@
       </w:pPr>
     </w:lvl>
   </w:abstractNum>
-  <w:abstractNum w:abstractNumId="59">
+  <w:abstractNum w:abstractNumId="62">
     <w:nsid w:val="4CE12796"/>
     <w:multiLevelType w:val="multilevel"/>
     <w:tmpl w:val="B434BA9A"/>
@@ -51994,7 +53548,7 @@
       </w:rPr>
     </w:lvl>
   </w:abstractNum>
-  <w:abstractNum w:abstractNumId="60">
+  <w:abstractNum w:abstractNumId="63">
     <w:nsid w:val="4CEC3B63"/>
     <w:multiLevelType w:val="multilevel"/>
     <w:tmpl w:val="BDA28E1C"/>
@@ -52143,7 +53697,7 @@
       </w:rPr>
     </w:lvl>
   </w:abstractNum>
-  <w:abstractNum w:abstractNumId="61">
+  <w:abstractNum w:abstractNumId="64">
     <w:nsid w:val="4CF7530F"/>
     <w:multiLevelType w:val="multilevel"/>
     <w:tmpl w:val="4C6A0CDE"/>
@@ -52292,7 +53846,7 @@
       </w:rPr>
     </w:lvl>
   </w:abstractNum>
-  <w:abstractNum w:abstractNumId="62">
+  <w:abstractNum w:abstractNumId="65">
     <w:nsid w:val="4DD77511"/>
     <w:multiLevelType w:val="multilevel"/>
     <w:tmpl w:val="DBB42876"/>
@@ -52441,7 +53995,7 @@
       </w:rPr>
     </w:lvl>
   </w:abstractNum>
-  <w:abstractNum w:abstractNumId="63">
+  <w:abstractNum w:abstractNumId="66">
     <w:nsid w:val="4E0E28B9"/>
     <w:multiLevelType w:val="multilevel"/>
     <w:tmpl w:val="054A5506"/>
@@ -52590,7 +54144,7 @@
       </w:rPr>
     </w:lvl>
   </w:abstractNum>
-  <w:abstractNum w:abstractNumId="64">
+  <w:abstractNum w:abstractNumId="67">
     <w:nsid w:val="4E171B9F"/>
     <w:multiLevelType w:val="multilevel"/>
     <w:tmpl w:val="A63E19D8"/>
@@ -52739,7 +54293,7 @@
       </w:rPr>
     </w:lvl>
   </w:abstractNum>
-  <w:abstractNum w:abstractNumId="65">
+  <w:abstractNum w:abstractNumId="68">
     <w:nsid w:val="51167E10"/>
     <w:multiLevelType w:val="multilevel"/>
     <w:tmpl w:val="E0104704"/>
@@ -52888,7 +54442,7 @@
       </w:rPr>
     </w:lvl>
   </w:abstractNum>
-  <w:abstractNum w:abstractNumId="66">
+  <w:abstractNum w:abstractNumId="69">
     <w:nsid w:val="52165526"/>
     <w:multiLevelType w:val="multilevel"/>
     <w:tmpl w:val="A2A8A7EE"/>
@@ -53005,7 +54559,7 @@
       </w:pPr>
     </w:lvl>
   </w:abstractNum>
-  <w:abstractNum w:abstractNumId="67">
+  <w:abstractNum w:abstractNumId="70">
     <w:nsid w:val="54C8540C"/>
     <w:multiLevelType w:val="multilevel"/>
     <w:tmpl w:val="BDA28E1C"/>
@@ -53154,7 +54708,7 @@
       </w:rPr>
     </w:lvl>
   </w:abstractNum>
-  <w:abstractNum w:abstractNumId="68">
+  <w:abstractNum w:abstractNumId="71">
     <w:nsid w:val="5729755F"/>
     <w:multiLevelType w:val="multilevel"/>
     <w:tmpl w:val="4432B0D8"/>
@@ -53303,7 +54857,7 @@
       </w:rPr>
     </w:lvl>
   </w:abstractNum>
-  <w:abstractNum w:abstractNumId="69">
+  <w:abstractNum w:abstractNumId="72">
     <w:nsid w:val="573432AB"/>
     <w:multiLevelType w:val="multilevel"/>
     <w:tmpl w:val="28324C16"/>
@@ -53452,7 +55006,7 @@
       </w:rPr>
     </w:lvl>
   </w:abstractNum>
-  <w:abstractNum w:abstractNumId="70">
+  <w:abstractNum w:abstractNumId="73">
     <w:nsid w:val="574420F3"/>
     <w:multiLevelType w:val="multilevel"/>
     <w:tmpl w:val="614295AE"/>
@@ -53601,7 +55155,7 @@
       </w:rPr>
     </w:lvl>
   </w:abstractNum>
-  <w:abstractNum w:abstractNumId="71">
+  <w:abstractNum w:abstractNumId="74">
     <w:nsid w:val="578D0E2E"/>
     <w:multiLevelType w:val="multilevel"/>
     <w:tmpl w:val="34367AC4"/>
@@ -53750,7 +55304,7 @@
       </w:rPr>
     </w:lvl>
   </w:abstractNum>
-  <w:abstractNum w:abstractNumId="72">
+  <w:abstractNum w:abstractNumId="75">
     <w:nsid w:val="592F24DF"/>
     <w:multiLevelType w:val="multilevel"/>
     <w:tmpl w:val="BDA28E1C"/>
@@ -53899,7 +55453,7 @@
       </w:rPr>
     </w:lvl>
   </w:abstractNum>
-  <w:abstractNum w:abstractNumId="73">
+  <w:abstractNum w:abstractNumId="76">
     <w:nsid w:val="595728BE"/>
     <w:multiLevelType w:val="multilevel"/>
     <w:tmpl w:val="94CCF628"/>
@@ -54048,7 +55602,7 @@
       </w:rPr>
     </w:lvl>
   </w:abstractNum>
-  <w:abstractNum w:abstractNumId="74">
+  <w:abstractNum w:abstractNumId="77">
     <w:nsid w:val="596A0F9B"/>
     <w:multiLevelType w:val="multilevel"/>
     <w:tmpl w:val="E04EB706"/>
@@ -54197,7 +55751,7 @@
       </w:rPr>
     </w:lvl>
   </w:abstractNum>
-  <w:abstractNum w:abstractNumId="75">
+  <w:abstractNum w:abstractNumId="78">
     <w:nsid w:val="59F0060C"/>
     <w:multiLevelType w:val="multilevel"/>
     <w:tmpl w:val="5C14E102"/>
@@ -54346,7 +55900,7 @@
       </w:rPr>
     </w:lvl>
   </w:abstractNum>
-  <w:abstractNum w:abstractNumId="76">
+  <w:abstractNum w:abstractNumId="79">
     <w:nsid w:val="5C213666"/>
     <w:multiLevelType w:val="multilevel"/>
     <w:tmpl w:val="4BC4ECC0"/>
@@ -54459,7 +56013,7 @@
       </w:pPr>
     </w:lvl>
   </w:abstractNum>
-  <w:abstractNum w:abstractNumId="77">
+  <w:abstractNum w:abstractNumId="80">
     <w:nsid w:val="5D111AB4"/>
     <w:multiLevelType w:val="multilevel"/>
     <w:tmpl w:val="5BAA1498"/>
@@ -54608,7 +56162,7 @@
       </w:rPr>
     </w:lvl>
   </w:abstractNum>
-  <w:abstractNum w:abstractNumId="78">
+  <w:abstractNum w:abstractNumId="81">
     <w:nsid w:val="5ED14618"/>
     <w:multiLevelType w:val="multilevel"/>
     <w:tmpl w:val="7E7850DE"/>
@@ -54757,7 +56311,7 @@
       </w:rPr>
     </w:lvl>
   </w:abstractNum>
-  <w:abstractNum w:abstractNumId="79">
+  <w:abstractNum w:abstractNumId="82">
     <w:nsid w:val="5F796EDF"/>
     <w:multiLevelType w:val="multilevel"/>
     <w:tmpl w:val="869CB920"/>
@@ -54906,7 +56460,7 @@
       </w:rPr>
     </w:lvl>
   </w:abstractNum>
-  <w:abstractNum w:abstractNumId="80">
+  <w:abstractNum w:abstractNumId="83">
     <w:nsid w:val="5FCE2DBF"/>
     <w:multiLevelType w:val="multilevel"/>
     <w:tmpl w:val="71DCA876"/>
@@ -55055,7 +56609,7 @@
       </w:rPr>
     </w:lvl>
   </w:abstractNum>
-  <w:abstractNum w:abstractNumId="81">
+  <w:abstractNum w:abstractNumId="84">
     <w:nsid w:val="6077795C"/>
     <w:multiLevelType w:val="multilevel"/>
     <w:tmpl w:val="3886D5E2"/>
@@ -55204,7 +56758,156 @@
       </w:rPr>
     </w:lvl>
   </w:abstractNum>
-  <w:abstractNum w:abstractNumId="82">
+  <w:abstractNum w:abstractNumId="85">
+    <w:nsid w:val="61065C17"/>
+    <w:multiLevelType w:val="multilevel"/>
+    <w:tmpl w:val="75FEF984"/>
+    <w:lvl w:ilvl="0">
+      <w:start w:val="1"/>
+      <w:numFmt w:val="bullet"/>
+      <w:lvlText w:val=""/>
+      <w:lvlJc w:val="left"/>
+      <w:pPr>
+        <w:tabs>
+          <w:tab w:val="num" w:pos="720"/>
+        </w:tabs>
+        <w:ind w:left="720" w:hanging="360"/>
+      </w:pPr>
+      <w:rPr>
+        <w:rFonts w:ascii="Symbol" w:hAnsi="Symbol" w:hint="default"/>
+        <w:sz w:val="20"/>
+      </w:rPr>
+    </w:lvl>
+    <w:lvl w:ilvl="1">
+      <w:start w:val="1"/>
+      <w:numFmt w:val="bullet"/>
+      <w:lvlText w:val="o"/>
+      <w:lvlJc w:val="left"/>
+      <w:pPr>
+        <w:tabs>
+          <w:tab w:val="num" w:pos="1440"/>
+        </w:tabs>
+        <w:ind w:left="1440" w:hanging="360"/>
+      </w:pPr>
+      <w:rPr>
+        <w:rFonts w:ascii="Courier New" w:hAnsi="Courier New" w:hint="default"/>
+        <w:sz w:val="20"/>
+      </w:rPr>
+    </w:lvl>
+    <w:lvl w:ilvl="2" w:tentative="1">
+      <w:start w:val="1"/>
+      <w:numFmt w:val="bullet"/>
+      <w:lvlText w:val=""/>
+      <w:lvlJc w:val="left"/>
+      <w:pPr>
+        <w:tabs>
+          <w:tab w:val="num" w:pos="2160"/>
+        </w:tabs>
+        <w:ind w:left="2160" w:hanging="360"/>
+      </w:pPr>
+      <w:rPr>
+        <w:rFonts w:ascii="Wingdings" w:hAnsi="Wingdings" w:hint="default"/>
+        <w:sz w:val="20"/>
+      </w:rPr>
+    </w:lvl>
+    <w:lvl w:ilvl="3" w:tentative="1">
+      <w:start w:val="1"/>
+      <w:numFmt w:val="bullet"/>
+      <w:lvlText w:val=""/>
+      <w:lvlJc w:val="left"/>
+      <w:pPr>
+        <w:tabs>
+          <w:tab w:val="num" w:pos="2880"/>
+        </w:tabs>
+        <w:ind w:left="2880" w:hanging="360"/>
+      </w:pPr>
+      <w:rPr>
+        <w:rFonts w:ascii="Wingdings" w:hAnsi="Wingdings" w:hint="default"/>
+        <w:sz w:val="20"/>
+      </w:rPr>
+    </w:lvl>
+    <w:lvl w:ilvl="4" w:tentative="1">
+      <w:start w:val="1"/>
+      <w:numFmt w:val="bullet"/>
+      <w:lvlText w:val=""/>
+      <w:lvlJc w:val="left"/>
+      <w:pPr>
+        <w:tabs>
+          <w:tab w:val="num" w:pos="3600"/>
+        </w:tabs>
+        <w:ind w:left="3600" w:hanging="360"/>
+      </w:pPr>
+      <w:rPr>
+        <w:rFonts w:ascii="Wingdings" w:hAnsi="Wingdings" w:hint="default"/>
+        <w:sz w:val="20"/>
+      </w:rPr>
+    </w:lvl>
+    <w:lvl w:ilvl="5" w:tentative="1">
+      <w:start w:val="1"/>
+      <w:numFmt w:val="bullet"/>
+      <w:lvlText w:val=""/>
+      <w:lvlJc w:val="left"/>
+      <w:pPr>
+        <w:tabs>
+          <w:tab w:val="num" w:pos="4320"/>
+        </w:tabs>
+        <w:ind w:left="4320" w:hanging="360"/>
+      </w:pPr>
+      <w:rPr>
+        <w:rFonts w:ascii="Wingdings" w:hAnsi="Wingdings" w:hint="default"/>
+        <w:sz w:val="20"/>
+      </w:rPr>
+    </w:lvl>
+    <w:lvl w:ilvl="6" w:tentative="1">
+      <w:start w:val="1"/>
+      <w:numFmt w:val="bullet"/>
+      <w:lvlText w:val=""/>
+      <w:lvlJc w:val="left"/>
+      <w:pPr>
+        <w:tabs>
+          <w:tab w:val="num" w:pos="5040"/>
+        </w:tabs>
+        <w:ind w:left="5040" w:hanging="360"/>
+      </w:pPr>
+      <w:rPr>
+        <w:rFonts w:ascii="Wingdings" w:hAnsi="Wingdings" w:hint="default"/>
+        <w:sz w:val="20"/>
+      </w:rPr>
+    </w:lvl>
+    <w:lvl w:ilvl="7" w:tentative="1">
+      <w:start w:val="1"/>
+      <w:numFmt w:val="bullet"/>
+      <w:lvlText w:val=""/>
+      <w:lvlJc w:val="left"/>
+      <w:pPr>
+        <w:tabs>
+          <w:tab w:val="num" w:pos="5760"/>
+        </w:tabs>
+        <w:ind w:left="5760" w:hanging="360"/>
+      </w:pPr>
+      <w:rPr>
+        <w:rFonts w:ascii="Wingdings" w:hAnsi="Wingdings" w:hint="default"/>
+        <w:sz w:val="20"/>
+      </w:rPr>
+    </w:lvl>
+    <w:lvl w:ilvl="8" w:tentative="1">
+      <w:start w:val="1"/>
+      <w:numFmt w:val="bullet"/>
+      <w:lvlText w:val=""/>
+      <w:lvlJc w:val="left"/>
+      <w:pPr>
+        <w:tabs>
+          <w:tab w:val="num" w:pos="6480"/>
+        </w:tabs>
+        <w:ind w:left="6480" w:hanging="360"/>
+      </w:pPr>
+      <w:rPr>
+        <w:rFonts w:ascii="Wingdings" w:hAnsi="Wingdings" w:hint="default"/>
+        <w:sz w:val="20"/>
+      </w:rPr>
+    </w:lvl>
+  </w:abstractNum>
+  <w:abstractNum w:abstractNumId="86">
     <w:nsid w:val="62FB7FC5"/>
     <w:multiLevelType w:val="multilevel"/>
     <w:tmpl w:val="0510B814"/>
@@ -55353,7 +57056,7 @@
       </w:rPr>
     </w:lvl>
   </w:abstractNum>
-  <w:abstractNum w:abstractNumId="83">
+  <w:abstractNum w:abstractNumId="87">
     <w:nsid w:val="631271B2"/>
     <w:multiLevelType w:val="multilevel"/>
     <w:tmpl w:val="0646048A"/>
@@ -55498,7 +57201,7 @@
       </w:rPr>
     </w:lvl>
   </w:abstractNum>
-  <w:abstractNum w:abstractNumId="84">
+  <w:abstractNum w:abstractNumId="88">
     <w:nsid w:val="6356340B"/>
     <w:multiLevelType w:val="multilevel"/>
     <w:tmpl w:val="AD843F94"/>
@@ -55647,7 +57350,156 @@
       </w:rPr>
     </w:lvl>
   </w:abstractNum>
-  <w:abstractNum w:abstractNumId="85">
+  <w:abstractNum w:abstractNumId="89">
+    <w:nsid w:val="6426516F"/>
+    <w:multiLevelType w:val="multilevel"/>
+    <w:tmpl w:val="A11298E6"/>
+    <w:lvl w:ilvl="0">
+      <w:start w:val="1"/>
+      <w:numFmt w:val="bullet"/>
+      <w:lvlText w:val=""/>
+      <w:lvlJc w:val="left"/>
+      <w:pPr>
+        <w:tabs>
+          <w:tab w:val="num" w:pos="720"/>
+        </w:tabs>
+        <w:ind w:left="720" w:hanging="360"/>
+      </w:pPr>
+      <w:rPr>
+        <w:rFonts w:ascii="Symbol" w:hAnsi="Symbol" w:hint="default"/>
+        <w:sz w:val="20"/>
+      </w:rPr>
+    </w:lvl>
+    <w:lvl w:ilvl="1" w:tentative="1">
+      <w:start w:val="1"/>
+      <w:numFmt w:val="bullet"/>
+      <w:lvlText w:val="o"/>
+      <w:lvlJc w:val="left"/>
+      <w:pPr>
+        <w:tabs>
+          <w:tab w:val="num" w:pos="1440"/>
+        </w:tabs>
+        <w:ind w:left="1440" w:hanging="360"/>
+      </w:pPr>
+      <w:rPr>
+        <w:rFonts w:ascii="Courier New" w:hAnsi="Courier New" w:hint="default"/>
+        <w:sz w:val="20"/>
+      </w:rPr>
+    </w:lvl>
+    <w:lvl w:ilvl="2" w:tentative="1">
+      <w:start w:val="1"/>
+      <w:numFmt w:val="bullet"/>
+      <w:lvlText w:val=""/>
+      <w:lvlJc w:val="left"/>
+      <w:pPr>
+        <w:tabs>
+          <w:tab w:val="num" w:pos="2160"/>
+        </w:tabs>
+        <w:ind w:left="2160" w:hanging="360"/>
+      </w:pPr>
+      <w:rPr>
+        <w:rFonts w:ascii="Wingdings" w:hAnsi="Wingdings" w:hint="default"/>
+        <w:sz w:val="20"/>
+      </w:rPr>
+    </w:lvl>
+    <w:lvl w:ilvl="3" w:tentative="1">
+      <w:start w:val="1"/>
+      <w:numFmt w:val="bullet"/>
+      <w:lvlText w:val=""/>
+      <w:lvlJc w:val="left"/>
+      <w:pPr>
+        <w:tabs>
+          <w:tab w:val="num" w:pos="2880"/>
+        </w:tabs>
+        <w:ind w:left="2880" w:hanging="360"/>
+      </w:pPr>
+      <w:rPr>
+        <w:rFonts w:ascii="Wingdings" w:hAnsi="Wingdings" w:hint="default"/>
+        <w:sz w:val="20"/>
+      </w:rPr>
+    </w:lvl>
+    <w:lvl w:ilvl="4" w:tentative="1">
+      <w:start w:val="1"/>
+      <w:numFmt w:val="bullet"/>
+      <w:lvlText w:val=""/>
+      <w:lvlJc w:val="left"/>
+      <w:pPr>
+        <w:tabs>
+          <w:tab w:val="num" w:pos="3600"/>
+        </w:tabs>
+        <w:ind w:left="3600" w:hanging="360"/>
+      </w:pPr>
+      <w:rPr>
+        <w:rFonts w:ascii="Wingdings" w:hAnsi="Wingdings" w:hint="default"/>
+        <w:sz w:val="20"/>
+      </w:rPr>
+    </w:lvl>
+    <w:lvl w:ilvl="5" w:tentative="1">
+      <w:start w:val="1"/>
+      <w:numFmt w:val="bullet"/>
+      <w:lvlText w:val=""/>
+      <w:lvlJc w:val="left"/>
+      <w:pPr>
+        <w:tabs>
+          <w:tab w:val="num" w:pos="4320"/>
+        </w:tabs>
+        <w:ind w:left="4320" w:hanging="360"/>
+      </w:pPr>
+      <w:rPr>
+        <w:rFonts w:ascii="Wingdings" w:hAnsi="Wingdings" w:hint="default"/>
+        <w:sz w:val="20"/>
+      </w:rPr>
+    </w:lvl>
+    <w:lvl w:ilvl="6" w:tentative="1">
+      <w:start w:val="1"/>
+      <w:numFmt w:val="bullet"/>
+      <w:lvlText w:val=""/>
+      <w:lvlJc w:val="left"/>
+      <w:pPr>
+        <w:tabs>
+          <w:tab w:val="num" w:pos="5040"/>
+        </w:tabs>
+        <w:ind w:left="5040" w:hanging="360"/>
+      </w:pPr>
+      <w:rPr>
+        <w:rFonts w:ascii="Wingdings" w:hAnsi="Wingdings" w:hint="default"/>
+        <w:sz w:val="20"/>
+      </w:rPr>
+    </w:lvl>
+    <w:lvl w:ilvl="7" w:tentative="1">
+      <w:start w:val="1"/>
+      <w:numFmt w:val="bullet"/>
+      <w:lvlText w:val=""/>
+      <w:lvlJc w:val="left"/>
+      <w:pPr>
+        <w:tabs>
+          <w:tab w:val="num" w:pos="5760"/>
+        </w:tabs>
+        <w:ind w:left="5760" w:hanging="360"/>
+      </w:pPr>
+      <w:rPr>
+        <w:rFonts w:ascii="Wingdings" w:hAnsi="Wingdings" w:hint="default"/>
+        <w:sz w:val="20"/>
+      </w:rPr>
+    </w:lvl>
+    <w:lvl w:ilvl="8" w:tentative="1">
+      <w:start w:val="1"/>
+      <w:numFmt w:val="bullet"/>
+      <w:lvlText w:val=""/>
+      <w:lvlJc w:val="left"/>
+      <w:pPr>
+        <w:tabs>
+          <w:tab w:val="num" w:pos="6480"/>
+        </w:tabs>
+        <w:ind w:left="6480" w:hanging="360"/>
+      </w:pPr>
+      <w:rPr>
+        <w:rFonts w:ascii="Wingdings" w:hAnsi="Wingdings" w:hint="default"/>
+        <w:sz w:val="20"/>
+      </w:rPr>
+    </w:lvl>
+  </w:abstractNum>
+  <w:abstractNum w:abstractNumId="90">
     <w:nsid w:val="64C82334"/>
     <w:multiLevelType w:val="multilevel"/>
     <w:tmpl w:val="600075AA"/>
@@ -55796,7 +57648,7 @@
       </w:rPr>
     </w:lvl>
   </w:abstractNum>
-  <w:abstractNum w:abstractNumId="86">
+  <w:abstractNum w:abstractNumId="91">
     <w:nsid w:val="66CE36A5"/>
     <w:multiLevelType w:val="hybridMultilevel"/>
     <w:tmpl w:val="0F78D5D6"/>
@@ -55909,7 +57761,7 @@
       </w:rPr>
     </w:lvl>
   </w:abstractNum>
-  <w:abstractNum w:abstractNumId="87">
+  <w:abstractNum w:abstractNumId="92">
     <w:nsid w:val="67F56FE6"/>
     <w:multiLevelType w:val="multilevel"/>
     <w:tmpl w:val="BDA28E1C"/>
@@ -56058,7 +57910,7 @@
       </w:rPr>
     </w:lvl>
   </w:abstractNum>
-  <w:abstractNum w:abstractNumId="88">
+  <w:abstractNum w:abstractNumId="93">
     <w:nsid w:val="6823484E"/>
     <w:multiLevelType w:val="multilevel"/>
     <w:tmpl w:val="28EC2B90"/>
@@ -56207,7 +58059,7 @@
       </w:rPr>
     </w:lvl>
   </w:abstractNum>
-  <w:abstractNum w:abstractNumId="89">
+  <w:abstractNum w:abstractNumId="94">
     <w:nsid w:val="68387D28"/>
     <w:multiLevelType w:val="multilevel"/>
     <w:tmpl w:val="553E9664"/>
@@ -56356,7 +58208,7 @@
       </w:rPr>
     </w:lvl>
   </w:abstractNum>
-  <w:abstractNum w:abstractNumId="90">
+  <w:abstractNum w:abstractNumId="95">
     <w:nsid w:val="6B1D10CC"/>
     <w:multiLevelType w:val="multilevel"/>
     <w:tmpl w:val="45EAAB68"/>
@@ -56505,7 +58357,7 @@
       </w:rPr>
     </w:lvl>
   </w:abstractNum>
-  <w:abstractNum w:abstractNumId="91">
+  <w:abstractNum w:abstractNumId="96">
     <w:nsid w:val="72742C98"/>
     <w:multiLevelType w:val="multilevel"/>
     <w:tmpl w:val="BDA28E1C"/>
@@ -56654,7 +58506,7 @@
       </w:rPr>
     </w:lvl>
   </w:abstractNum>
-  <w:abstractNum w:abstractNumId="92">
+  <w:abstractNum w:abstractNumId="97">
     <w:nsid w:val="72D64696"/>
     <w:multiLevelType w:val="multilevel"/>
     <w:tmpl w:val="BDA28E1C"/>
@@ -56803,7 +58655,7 @@
       </w:rPr>
     </w:lvl>
   </w:abstractNum>
-  <w:abstractNum w:abstractNumId="93">
+  <w:abstractNum w:abstractNumId="98">
     <w:nsid w:val="72F74E29"/>
     <w:multiLevelType w:val="multilevel"/>
     <w:tmpl w:val="66FC7196"/>
@@ -56952,7 +58804,156 @@
       </w:rPr>
     </w:lvl>
   </w:abstractNum>
-  <w:abstractNum w:abstractNumId="94">
+  <w:abstractNum w:abstractNumId="99">
+    <w:nsid w:val="73D044FF"/>
+    <w:multiLevelType w:val="multilevel"/>
+    <w:tmpl w:val="434ABC74"/>
+    <w:lvl w:ilvl="0">
+      <w:start w:val="1"/>
+      <w:numFmt w:val="bullet"/>
+      <w:lvlText w:val=""/>
+      <w:lvlJc w:val="left"/>
+      <w:pPr>
+        <w:tabs>
+          <w:tab w:val="num" w:pos="720"/>
+        </w:tabs>
+        <w:ind w:left="720" w:hanging="360"/>
+      </w:pPr>
+      <w:rPr>
+        <w:rFonts w:ascii="Symbol" w:hAnsi="Symbol" w:hint="default"/>
+        <w:sz w:val="20"/>
+      </w:rPr>
+    </w:lvl>
+    <w:lvl w:ilvl="1">
+      <w:start w:val="1"/>
+      <w:numFmt w:val="bullet"/>
+      <w:lvlText w:val="o"/>
+      <w:lvlJc w:val="left"/>
+      <w:pPr>
+        <w:tabs>
+          <w:tab w:val="num" w:pos="1440"/>
+        </w:tabs>
+        <w:ind w:left="1440" w:hanging="360"/>
+      </w:pPr>
+      <w:rPr>
+        <w:rFonts w:ascii="Courier New" w:hAnsi="Courier New" w:hint="default"/>
+        <w:sz w:val="20"/>
+      </w:rPr>
+    </w:lvl>
+    <w:lvl w:ilvl="2" w:tentative="1">
+      <w:start w:val="1"/>
+      <w:numFmt w:val="bullet"/>
+      <w:lvlText w:val=""/>
+      <w:lvlJc w:val="left"/>
+      <w:pPr>
+        <w:tabs>
+          <w:tab w:val="num" w:pos="2160"/>
+        </w:tabs>
+        <w:ind w:left="2160" w:hanging="360"/>
+      </w:pPr>
+      <w:rPr>
+        <w:rFonts w:ascii="Wingdings" w:hAnsi="Wingdings" w:hint="default"/>
+        <w:sz w:val="20"/>
+      </w:rPr>
+    </w:lvl>
+    <w:lvl w:ilvl="3" w:tentative="1">
+      <w:start w:val="1"/>
+      <w:numFmt w:val="bullet"/>
+      <w:lvlText w:val=""/>
+      <w:lvlJc w:val="left"/>
+      <w:pPr>
+        <w:tabs>
+          <w:tab w:val="num" w:pos="2880"/>
+        </w:tabs>
+        <w:ind w:left="2880" w:hanging="360"/>
+      </w:pPr>
+      <w:rPr>
+        <w:rFonts w:ascii="Wingdings" w:hAnsi="Wingdings" w:hint="default"/>
+        <w:sz w:val="20"/>
+      </w:rPr>
+    </w:lvl>
+    <w:lvl w:ilvl="4" w:tentative="1">
+      <w:start w:val="1"/>
+      <w:numFmt w:val="bullet"/>
+      <w:lvlText w:val=""/>
+      <w:lvlJc w:val="left"/>
+      <w:pPr>
+        <w:tabs>
+          <w:tab w:val="num" w:pos="3600"/>
+        </w:tabs>
+        <w:ind w:left="3600" w:hanging="360"/>
+      </w:pPr>
+      <w:rPr>
+        <w:rFonts w:ascii="Wingdings" w:hAnsi="Wingdings" w:hint="default"/>
+        <w:sz w:val="20"/>
+      </w:rPr>
+    </w:lvl>
+    <w:lvl w:ilvl="5" w:tentative="1">
+      <w:start w:val="1"/>
+      <w:numFmt w:val="bullet"/>
+      <w:lvlText w:val=""/>
+      <w:lvlJc w:val="left"/>
+      <w:pPr>
+        <w:tabs>
+          <w:tab w:val="num" w:pos="4320"/>
+        </w:tabs>
+        <w:ind w:left="4320" w:hanging="360"/>
+      </w:pPr>
+      <w:rPr>
+        <w:rFonts w:ascii="Wingdings" w:hAnsi="Wingdings" w:hint="default"/>
+        <w:sz w:val="20"/>
+      </w:rPr>
+    </w:lvl>
+    <w:lvl w:ilvl="6" w:tentative="1">
+      <w:start w:val="1"/>
+      <w:numFmt w:val="bullet"/>
+      <w:lvlText w:val=""/>
+      <w:lvlJc w:val="left"/>
+      <w:pPr>
+        <w:tabs>
+          <w:tab w:val="num" w:pos="5040"/>
+        </w:tabs>
+        <w:ind w:left="5040" w:hanging="360"/>
+      </w:pPr>
+      <w:rPr>
+        <w:rFonts w:ascii="Wingdings" w:hAnsi="Wingdings" w:hint="default"/>
+        <w:sz w:val="20"/>
+      </w:rPr>
+    </w:lvl>
+    <w:lvl w:ilvl="7" w:tentative="1">
+      <w:start w:val="1"/>
+      <w:numFmt w:val="bullet"/>
+      <w:lvlText w:val=""/>
+      <w:lvlJc w:val="left"/>
+      <w:pPr>
+        <w:tabs>
+          <w:tab w:val="num" w:pos="5760"/>
+        </w:tabs>
+        <w:ind w:left="5760" w:hanging="360"/>
+      </w:pPr>
+      <w:rPr>
+        <w:rFonts w:ascii="Wingdings" w:hAnsi="Wingdings" w:hint="default"/>
+        <w:sz w:val="20"/>
+      </w:rPr>
+    </w:lvl>
+    <w:lvl w:ilvl="8" w:tentative="1">
+      <w:start w:val="1"/>
+      <w:numFmt w:val="bullet"/>
+      <w:lvlText w:val=""/>
+      <w:lvlJc w:val="left"/>
+      <w:pPr>
+        <w:tabs>
+          <w:tab w:val="num" w:pos="6480"/>
+        </w:tabs>
+        <w:ind w:left="6480" w:hanging="360"/>
+      </w:pPr>
+      <w:rPr>
+        <w:rFonts w:ascii="Wingdings" w:hAnsi="Wingdings" w:hint="default"/>
+        <w:sz w:val="20"/>
+      </w:rPr>
+    </w:lvl>
+  </w:abstractNum>
+  <w:abstractNum w:abstractNumId="100">
     <w:nsid w:val="760316B8"/>
     <w:multiLevelType w:val="multilevel"/>
     <w:tmpl w:val="7504AF10"/>
@@ -57101,7 +59102,7 @@
       </w:rPr>
     </w:lvl>
   </w:abstractNum>
-  <w:abstractNum w:abstractNumId="95">
+  <w:abstractNum w:abstractNumId="101">
     <w:nsid w:val="7734684D"/>
     <w:multiLevelType w:val="multilevel"/>
     <w:tmpl w:val="387C5D2A"/>
@@ -57250,7 +59251,7 @@
       </w:rPr>
     </w:lvl>
   </w:abstractNum>
-  <w:abstractNum w:abstractNumId="96">
+  <w:abstractNum w:abstractNumId="102">
     <w:nsid w:val="77D160E5"/>
     <w:multiLevelType w:val="multilevel"/>
     <w:tmpl w:val="028044FE"/>
@@ -57399,7 +59400,7 @@
       </w:rPr>
     </w:lvl>
   </w:abstractNum>
-  <w:abstractNum w:abstractNumId="97">
+  <w:abstractNum w:abstractNumId="103">
     <w:nsid w:val="79A57A23"/>
     <w:multiLevelType w:val="multilevel"/>
     <w:tmpl w:val="B87AB962"/>
@@ -57548,7 +59549,7 @@
       </w:rPr>
     </w:lvl>
   </w:abstractNum>
-  <w:abstractNum w:abstractNumId="98">
+  <w:abstractNum w:abstractNumId="104">
     <w:nsid w:val="7A421B61"/>
     <w:multiLevelType w:val="multilevel"/>
     <w:tmpl w:val="183E5764"/>
@@ -57697,7 +59698,7 @@
       </w:rPr>
     </w:lvl>
   </w:abstractNum>
-  <w:abstractNum w:abstractNumId="99">
+  <w:abstractNum w:abstractNumId="105">
     <w:nsid w:val="7A914F81"/>
     <w:multiLevelType w:val="multilevel"/>
     <w:tmpl w:val="BDA28E1C"/>
@@ -57846,7 +59847,7 @@
       </w:rPr>
     </w:lvl>
   </w:abstractNum>
-  <w:abstractNum w:abstractNumId="100">
+  <w:abstractNum w:abstractNumId="106">
     <w:nsid w:val="7C08023D"/>
     <w:multiLevelType w:val="multilevel"/>
     <w:tmpl w:val="35E038F6"/>
@@ -57995,7 +59996,7 @@
       </w:rPr>
     </w:lvl>
   </w:abstractNum>
-  <w:abstractNum w:abstractNumId="101">
+  <w:abstractNum w:abstractNumId="107">
     <w:nsid w:val="7CA3504D"/>
     <w:multiLevelType w:val="multilevel"/>
     <w:tmpl w:val="B18A8BF8"/>
@@ -58144,7 +60145,7 @@
       </w:rPr>
     </w:lvl>
   </w:abstractNum>
-  <w:abstractNum w:abstractNumId="102">
+  <w:abstractNum w:abstractNumId="108">
     <w:nsid w:val="7D864CDA"/>
     <w:multiLevelType w:val="multilevel"/>
     <w:tmpl w:val="2B303DF0"/>
@@ -58293,7 +60294,7 @@
       </w:rPr>
     </w:lvl>
   </w:abstractNum>
-  <w:abstractNum w:abstractNumId="103">
+  <w:abstractNum w:abstractNumId="109">
     <w:nsid w:val="7F7C7C4D"/>
     <w:multiLevelType w:val="multilevel"/>
     <w:tmpl w:val="B9C8C102"/>
@@ -58443,316 +60444,334 @@
     </w:lvl>
   </w:abstractNum>
   <w:num w:numId="1">
-    <w:abstractNumId w:val="24"/>
+    <w:abstractNumId w:val="26"/>
   </w:num>
   <w:num w:numId="2">
-    <w:abstractNumId w:val="7"/>
+    <w:abstractNumId w:val="8"/>
   </w:num>
   <w:num w:numId="3">
-    <w:abstractNumId w:val="35"/>
+    <w:abstractNumId w:val="38"/>
   </w:num>
   <w:num w:numId="4">
-    <w:abstractNumId w:val="20"/>
+    <w:abstractNumId w:val="22"/>
   </w:num>
   <w:num w:numId="5">
+    <w:abstractNumId w:val="44"/>
+  </w:num>
+  <w:num w:numId="6">
+    <w:abstractNumId w:val="105"/>
+  </w:num>
+  <w:num w:numId="7">
+    <w:abstractNumId w:val="23"/>
+  </w:num>
+  <w:num w:numId="8">
+    <w:abstractNumId w:val="29"/>
+  </w:num>
+  <w:num w:numId="9">
+    <w:abstractNumId w:val="76"/>
+  </w:num>
+  <w:num w:numId="10">
+    <w:abstractNumId w:val="104"/>
+  </w:num>
+  <w:num w:numId="11">
+    <w:abstractNumId w:val="5"/>
+  </w:num>
+  <w:num w:numId="12">
+    <w:abstractNumId w:val="27"/>
+  </w:num>
+  <w:num w:numId="13">
+    <w:abstractNumId w:val="74"/>
+  </w:num>
+  <w:num w:numId="14">
+    <w:abstractNumId w:val="19"/>
+  </w:num>
+  <w:num w:numId="15">
+    <w:abstractNumId w:val="59"/>
+  </w:num>
+  <w:num w:numId="16">
+    <w:abstractNumId w:val="106"/>
+  </w:num>
+  <w:num w:numId="17">
+    <w:abstractNumId w:val="15"/>
+  </w:num>
+  <w:num w:numId="18">
+    <w:abstractNumId w:val="97"/>
+  </w:num>
+  <w:num w:numId="19">
+    <w:abstractNumId w:val="36"/>
+  </w:num>
+  <w:num w:numId="20">
+    <w:abstractNumId w:val="70"/>
+  </w:num>
+  <w:num w:numId="21">
+    <w:abstractNumId w:val="75"/>
+  </w:num>
+  <w:num w:numId="22">
+    <w:abstractNumId w:val="45"/>
+  </w:num>
+  <w:num w:numId="23">
+    <w:abstractNumId w:val="92"/>
+  </w:num>
+  <w:num w:numId="24">
+    <w:abstractNumId w:val="63"/>
+  </w:num>
+  <w:num w:numId="25">
+    <w:abstractNumId w:val="96"/>
+  </w:num>
+  <w:num w:numId="26">
+    <w:abstractNumId w:val="93"/>
+  </w:num>
+  <w:num w:numId="27">
+    <w:abstractNumId w:val="52"/>
+  </w:num>
+  <w:num w:numId="28">
     <w:abstractNumId w:val="41"/>
   </w:num>
-  <w:num w:numId="6">
-    <w:abstractNumId w:val="99"/>
-  </w:num>
-  <w:num w:numId="7">
-    <w:abstractNumId w:val="21"/>
-  </w:num>
-  <w:num w:numId="8">
-    <w:abstractNumId w:val="27"/>
-  </w:num>
-  <w:num w:numId="9">
-    <w:abstractNumId w:val="73"/>
-  </w:num>
-  <w:num w:numId="10">
-    <w:abstractNumId w:val="98"/>
-  </w:num>
-  <w:num w:numId="11">
-    <w:abstractNumId w:val="4"/>
-  </w:num>
-  <w:num w:numId="12">
-    <w:abstractNumId w:val="25"/>
-  </w:num>
-  <w:num w:numId="13">
-    <w:abstractNumId w:val="71"/>
-  </w:num>
-  <w:num w:numId="14">
-    <w:abstractNumId w:val="17"/>
-  </w:num>
-  <w:num w:numId="15">
-    <w:abstractNumId w:val="56"/>
-  </w:num>
-  <w:num w:numId="16">
-    <w:abstractNumId w:val="100"/>
-  </w:num>
-  <w:num w:numId="17">
-    <w:abstractNumId w:val="13"/>
-  </w:num>
-  <w:num w:numId="18">
-    <w:abstractNumId w:val="92"/>
-  </w:num>
-  <w:num w:numId="19">
-    <w:abstractNumId w:val="33"/>
-  </w:num>
-  <w:num w:numId="20">
-    <w:abstractNumId w:val="67"/>
-  </w:num>
-  <w:num w:numId="21">
-    <w:abstractNumId w:val="72"/>
-  </w:num>
-  <w:num w:numId="22">
-    <w:abstractNumId w:val="42"/>
-  </w:num>
-  <w:num w:numId="23">
-    <w:abstractNumId w:val="87"/>
-  </w:num>
-  <w:num w:numId="24">
-    <w:abstractNumId w:val="60"/>
-  </w:num>
-  <w:num w:numId="25">
-    <w:abstractNumId w:val="91"/>
-  </w:num>
-  <w:num w:numId="26">
-    <w:abstractNumId w:val="88"/>
-  </w:num>
-  <w:num w:numId="27">
-    <w:abstractNumId w:val="49"/>
-  </w:num>
-  <w:num w:numId="28">
-    <w:abstractNumId w:val="38"/>
-  </w:num>
   <w:num w:numId="29">
-    <w:abstractNumId w:val="101"/>
+    <w:abstractNumId w:val="107"/>
   </w:num>
   <w:num w:numId="30">
     <w:abstractNumId w:val="0"/>
   </w:num>
   <w:num w:numId="31">
+    <w:abstractNumId w:val="65"/>
+  </w:num>
+  <w:num w:numId="32">
+    <w:abstractNumId w:val="21"/>
+  </w:num>
+  <w:num w:numId="33">
+    <w:abstractNumId w:val="73"/>
+  </w:num>
+  <w:num w:numId="34">
+    <w:abstractNumId w:val="67"/>
+  </w:num>
+  <w:num w:numId="35">
+    <w:abstractNumId w:val="100"/>
+  </w:num>
+  <w:num w:numId="36">
+    <w:abstractNumId w:val="10"/>
+  </w:num>
+  <w:num w:numId="37">
+    <w:abstractNumId w:val="43"/>
+  </w:num>
+  <w:num w:numId="38">
+    <w:abstractNumId w:val="84"/>
+  </w:num>
+  <w:num w:numId="39">
+    <w:abstractNumId w:val="66"/>
+  </w:num>
+  <w:num w:numId="40">
+    <w:abstractNumId w:val="78"/>
+  </w:num>
+  <w:num w:numId="41">
+    <w:abstractNumId w:val="77"/>
+  </w:num>
+  <w:num w:numId="42">
+    <w:abstractNumId w:val="31"/>
+  </w:num>
+  <w:num w:numId="43">
+    <w:abstractNumId w:val="68"/>
+  </w:num>
+  <w:num w:numId="44">
     <w:abstractNumId w:val="62"/>
   </w:num>
-  <w:num w:numId="32">
-    <w:abstractNumId w:val="19"/>
-  </w:num>
-  <w:num w:numId="33">
-    <w:abstractNumId w:val="70"/>
-  </w:num>
-  <w:num w:numId="34">
-    <w:abstractNumId w:val="64"/>
-  </w:num>
-  <w:num w:numId="35">
-    <w:abstractNumId w:val="94"/>
-  </w:num>
-  <w:num w:numId="36">
-    <w:abstractNumId w:val="9"/>
-  </w:num>
-  <w:num w:numId="37">
-    <w:abstractNumId w:val="40"/>
-  </w:num>
-  <w:num w:numId="38">
-    <w:abstractNumId w:val="81"/>
-  </w:num>
-  <w:num w:numId="39">
-    <w:abstractNumId w:val="63"/>
-  </w:num>
-  <w:num w:numId="40">
-    <w:abstractNumId w:val="75"/>
-  </w:num>
-  <w:num w:numId="41">
-    <w:abstractNumId w:val="74"/>
-  </w:num>
-  <w:num w:numId="42">
-    <w:abstractNumId w:val="29"/>
-  </w:num>
-  <w:num w:numId="43">
-    <w:abstractNumId w:val="65"/>
-  </w:num>
-  <w:num w:numId="44">
-    <w:abstractNumId w:val="59"/>
-  </w:num>
   <w:num w:numId="45">
-    <w:abstractNumId w:val="14"/>
+    <w:abstractNumId w:val="16"/>
   </w:num>
   <w:num w:numId="46">
-    <w:abstractNumId w:val="28"/>
+    <w:abstractNumId w:val="30"/>
   </w:num>
   <w:num w:numId="47">
-    <w:abstractNumId w:val="53"/>
+    <w:abstractNumId w:val="56"/>
   </w:num>
   <w:num w:numId="48">
     <w:abstractNumId w:val="1"/>
   </w:num>
   <w:num w:numId="49">
-    <w:abstractNumId w:val="36"/>
+    <w:abstractNumId w:val="39"/>
   </w:num>
   <w:num w:numId="50">
+    <w:abstractNumId w:val="72"/>
+  </w:num>
+  <w:num w:numId="51">
+    <w:abstractNumId w:val="14"/>
+  </w:num>
+  <w:num w:numId="52">
+    <w:abstractNumId w:val="61"/>
+  </w:num>
+  <w:num w:numId="53">
+    <w:abstractNumId w:val="48"/>
+  </w:num>
+  <w:num w:numId="54">
+    <w:abstractNumId w:val="49"/>
+  </w:num>
+  <w:num w:numId="55">
+    <w:abstractNumId w:val="9"/>
+  </w:num>
+  <w:num w:numId="56">
+    <w:abstractNumId w:val="87"/>
+  </w:num>
+  <w:num w:numId="57">
+    <w:abstractNumId w:val="42"/>
+  </w:num>
+  <w:num w:numId="58">
+    <w:abstractNumId w:val="58"/>
+  </w:num>
+  <w:num w:numId="59">
+    <w:abstractNumId w:val="79"/>
+  </w:num>
+  <w:num w:numId="60">
+    <w:abstractNumId w:val="18"/>
+  </w:num>
+  <w:num w:numId="61">
+    <w:abstractNumId w:val="24"/>
+  </w:num>
+  <w:num w:numId="62">
+    <w:abstractNumId w:val="20"/>
+  </w:num>
+  <w:num w:numId="63">
+    <w:abstractNumId w:val="94"/>
+  </w:num>
+  <w:num w:numId="64">
+    <w:abstractNumId w:val="11"/>
+  </w:num>
+  <w:num w:numId="65">
+    <w:abstractNumId w:val="98"/>
+  </w:num>
+  <w:num w:numId="66">
+    <w:abstractNumId w:val="108"/>
+  </w:num>
+  <w:num w:numId="67">
+    <w:abstractNumId w:val="55"/>
+  </w:num>
+  <w:num w:numId="68">
+    <w:abstractNumId w:val="47"/>
+  </w:num>
+  <w:num w:numId="69">
     <w:abstractNumId w:val="69"/>
   </w:num>
-  <w:num w:numId="51">
+  <w:num w:numId="70">
+    <w:abstractNumId w:val="33"/>
+  </w:num>
+  <w:num w:numId="71">
+    <w:abstractNumId w:val="82"/>
+  </w:num>
+  <w:num w:numId="72">
+    <w:abstractNumId w:val="64"/>
+  </w:num>
+  <w:num w:numId="73">
+    <w:abstractNumId w:val="102"/>
+  </w:num>
+  <w:num w:numId="74">
+    <w:abstractNumId w:val="34"/>
+  </w:num>
+  <w:num w:numId="75">
+    <w:abstractNumId w:val="80"/>
+  </w:num>
+  <w:num w:numId="76">
+    <w:abstractNumId w:val="25"/>
+  </w:num>
+  <w:num w:numId="77">
     <w:abstractNumId w:val="12"/>
   </w:num>
-  <w:num w:numId="52">
-    <w:abstractNumId w:val="58"/>
-  </w:num>
-  <w:num w:numId="53">
-    <w:abstractNumId w:val="45"/>
-  </w:num>
-  <w:num w:numId="54">
-    <w:abstractNumId w:val="46"/>
-  </w:num>
-  <w:num w:numId="55">
-    <w:abstractNumId w:val="8"/>
-  </w:num>
-  <w:num w:numId="56">
-    <w:abstractNumId w:val="83"/>
-  </w:num>
-  <w:num w:numId="57">
-    <w:abstractNumId w:val="39"/>
-  </w:num>
-  <w:num w:numId="58">
-    <w:abstractNumId w:val="55"/>
-  </w:num>
-  <w:num w:numId="59">
-    <w:abstractNumId w:val="76"/>
-  </w:num>
-  <w:num w:numId="60">
-    <w:abstractNumId w:val="16"/>
-  </w:num>
-  <w:num w:numId="61">
-    <w:abstractNumId w:val="22"/>
-  </w:num>
-  <w:num w:numId="62">
-    <w:abstractNumId w:val="18"/>
-  </w:num>
-  <w:num w:numId="63">
-    <w:abstractNumId w:val="89"/>
-  </w:num>
-  <w:num w:numId="64">
-    <w:abstractNumId w:val="10"/>
-  </w:num>
-  <w:num w:numId="65">
-    <w:abstractNumId w:val="93"/>
-  </w:num>
-  <w:num w:numId="66">
-    <w:abstractNumId w:val="102"/>
-  </w:num>
-  <w:num w:numId="67">
-    <w:abstractNumId w:val="52"/>
-  </w:num>
-  <w:num w:numId="68">
-    <w:abstractNumId w:val="44"/>
-  </w:num>
-  <w:num w:numId="69">
-    <w:abstractNumId w:val="66"/>
-  </w:num>
-  <w:num w:numId="70">
-    <w:abstractNumId w:val="31"/>
-  </w:num>
-  <w:num w:numId="71">
-    <w:abstractNumId w:val="79"/>
-  </w:num>
-  <w:num w:numId="72">
-    <w:abstractNumId w:val="61"/>
-  </w:num>
-  <w:num w:numId="73">
-    <w:abstractNumId w:val="96"/>
-  </w:num>
-  <w:num w:numId="74">
-    <w:abstractNumId w:val="32"/>
-  </w:num>
-  <w:num w:numId="75">
-    <w:abstractNumId w:val="77"/>
-  </w:num>
-  <w:num w:numId="76">
-    <w:abstractNumId w:val="23"/>
-  </w:num>
-  <w:num w:numId="77">
-    <w:abstractNumId w:val="11"/>
-  </w:num>
   <w:num w:numId="78">
-    <w:abstractNumId w:val="37"/>
+    <w:abstractNumId w:val="40"/>
   </w:num>
   <w:num w:numId="79">
-    <w:abstractNumId w:val="26"/>
+    <w:abstractNumId w:val="28"/>
   </w:num>
   <w:num w:numId="80">
-    <w:abstractNumId w:val="54"/>
+    <w:abstractNumId w:val="57"/>
   </w:num>
   <w:num w:numId="81">
+    <w:abstractNumId w:val="91"/>
+  </w:num>
+  <w:num w:numId="82">
     <w:abstractNumId w:val="86"/>
   </w:num>
-  <w:num w:numId="82">
-    <w:abstractNumId w:val="82"/>
-  </w:num>
   <w:num w:numId="83">
-    <w:abstractNumId w:val="43"/>
+    <w:abstractNumId w:val="46"/>
   </w:num>
   <w:num w:numId="84">
     <w:abstractNumId w:val="3"/>
   </w:num>
   <w:num w:numId="85">
-    <w:abstractNumId w:val="51"/>
+    <w:abstractNumId w:val="54"/>
   </w:num>
   <w:num w:numId="86">
     <w:abstractNumId w:val="2"/>
   </w:num>
   <w:num w:numId="87">
-    <w:abstractNumId w:val="47"/>
+    <w:abstractNumId w:val="50"/>
   </w:num>
   <w:num w:numId="88">
-    <w:abstractNumId w:val="5"/>
+    <w:abstractNumId w:val="6"/>
   </w:num>
   <w:num w:numId="89">
-    <w:abstractNumId w:val="57"/>
+    <w:abstractNumId w:val="60"/>
   </w:num>
   <w:num w:numId="90">
-    <w:abstractNumId w:val="80"/>
+    <w:abstractNumId w:val="83"/>
   </w:num>
   <w:num w:numId="91">
+    <w:abstractNumId w:val="109"/>
+  </w:num>
+  <w:num w:numId="92">
     <w:abstractNumId w:val="103"/>
   </w:num>
-  <w:num w:numId="92">
-    <w:abstractNumId w:val="97"/>
-  </w:num>
   <w:num w:numId="93">
-    <w:abstractNumId w:val="30"/>
+    <w:abstractNumId w:val="32"/>
   </w:num>
   <w:num w:numId="94">
+    <w:abstractNumId w:val="95"/>
+  </w:num>
+  <w:num w:numId="95">
+    <w:abstractNumId w:val="37"/>
+  </w:num>
+  <w:num w:numId="96">
+    <w:abstractNumId w:val="88"/>
+  </w:num>
+  <w:num w:numId="97">
+    <w:abstractNumId w:val="51"/>
+  </w:num>
+  <w:num w:numId="98">
+    <w:abstractNumId w:val="17"/>
+  </w:num>
+  <w:num w:numId="99">
+    <w:abstractNumId w:val="71"/>
+  </w:num>
+  <w:num w:numId="100">
+    <w:abstractNumId w:val="81"/>
+  </w:num>
+  <w:num w:numId="101">
+    <w:abstractNumId w:val="101"/>
+  </w:num>
+  <w:num w:numId="102">
+    <w:abstractNumId w:val="53"/>
+  </w:num>
+  <w:num w:numId="103">
     <w:abstractNumId w:val="90"/>
   </w:num>
-  <w:num w:numId="95">
-    <w:abstractNumId w:val="34"/>
+  <w:num w:numId="104">
+    <w:abstractNumId w:val="7"/>
   </w:num>
-  <w:num w:numId="96">
-    <w:abstractNumId w:val="84"/>
-  </w:num>
-  <w:num w:numId="97">
-    <w:abstractNumId w:val="48"/>
-  </w:num>
-  <w:num w:numId="98">
-    <w:abstractNumId w:val="15"/>
-  </w:num>
-  <w:num w:numId="99">
-    <w:abstractNumId w:val="68"/>
-  </w:num>
-  <w:num w:numId="100">
-    <w:abstractNumId w:val="78"/>
-  </w:num>
-  <w:num w:numId="101">
-    <w:abstractNumId w:val="95"/>
-  </w:num>
-  <w:num w:numId="102">
-    <w:abstractNumId w:val="50"/>
-  </w:num>
-  <w:num w:numId="103">
+  <w:num w:numId="105">
     <w:abstractNumId w:val="85"/>
   </w:num>
-  <w:num w:numId="104">
-    <w:abstractNumId w:val="6"/>
+  <w:num w:numId="106">
+    <w:abstractNumId w:val="99"/>
+  </w:num>
+  <w:num w:numId="107">
+    <w:abstractNumId w:val="35"/>
+  </w:num>
+  <w:num w:numId="108">
+    <w:abstractNumId w:val="4"/>
+  </w:num>
+  <w:num w:numId="109">
+    <w:abstractNumId w:val="13"/>
+  </w:num>
+  <w:num w:numId="110">
+    <w:abstractNumId w:val="89"/>
   </w:num>
   <w:numIdMacAtCleanup w:val="103"/>
 </w:numbering>
@@ -60426,7 +62445,7 @@
 </file>
 
 <file path=customXml/itemProps1.xml><?xml version="1.0" encoding="utf-8"?>
-<ds:datastoreItem xmlns:ds="http://schemas.openxmlformats.org/officeDocument/2006/customXml" ds:itemID="{69A9A1D2-4759-4EFB-A26A-5FA034445A3A}">
+<ds:datastoreItem xmlns:ds="http://schemas.openxmlformats.org/officeDocument/2006/customXml" ds:itemID="{032367E6-2F39-4EF6-9125-A341F02C5DF5}">
   <ds:schemaRefs>
     <ds:schemaRef ds:uri="http://schemas.openxmlformats.org/officeDocument/2006/bibliography"/>
   </ds:schemaRefs>
